--- a/Angular Doc.docx
+++ b/Angular Doc.docx
@@ -1524,9 +1524,6 @@
         <w:tabs>
           <w:tab w:val="left" w:pos="1830"/>
         </w:tabs>
-        <w:rPr>
-          <w:u w:val="single"/>
-        </w:rPr>
       </w:pPr>
       <w:r>
         <w:rPr>
@@ -1581,28 +1578,2473 @@
         <w:tabs>
           <w:tab w:val="left" w:pos="1830"/>
         </w:tabs>
-      </w:pPr>
+        <w:rPr>
+          <w:sz w:val="28"/>
+          <w:szCs w:val="28"/>
+          <w:u w:val="single"/>
+        </w:rPr>
+      </w:pPr>
+      <w:r>
+        <w:rPr>
+          <w:sz w:val="28"/>
+          <w:szCs w:val="28"/>
+          <w:u w:val="single"/>
+        </w:rPr>
+        <w:t>Angular Flow  and Entry Point:</w:t>
+      </w:r>
     </w:p>
     <w:p>
       <w:pPr>
         <w:tabs>
           <w:tab w:val="left" w:pos="1830"/>
         </w:tabs>
-      </w:pPr>
+        <w:rPr>
+          <w:b/>
+          <w:color w:val="4F81BD" w:themeColor="accent1"/>
+          <w:sz w:val="24"/>
+          <w:szCs w:val="24"/>
+        </w:rPr>
+      </w:pPr>
+      <w:r>
+        <w:rPr>
+          <w:b/>
+          <w:color w:val="4F81BD" w:themeColor="accent1"/>
+          <w:sz w:val="24"/>
+          <w:szCs w:val="24"/>
+        </w:rPr>
+        <w:t>***</w:t>
+      </w:r>
+      <w:proofErr w:type="spellStart"/>
+      <w:r>
+        <w:rPr>
+          <w:b/>
+          <w:color w:val="4F81BD" w:themeColor="accent1"/>
+          <w:sz w:val="24"/>
+          <w:szCs w:val="24"/>
+        </w:rPr>
+        <w:t>Bootstraping</w:t>
+      </w:r>
+      <w:proofErr w:type="spellEnd"/>
+      <w:r>
+        <w:rPr>
+          <w:b/>
+          <w:color w:val="4F81BD" w:themeColor="accent1"/>
+          <w:sz w:val="24"/>
+          <w:szCs w:val="24"/>
+        </w:rPr>
+        <w:t xml:space="preserve"> :  Nothing but self starting process.</w:t>
+      </w:r>
     </w:p>
     <w:p>
       <w:pPr>
         <w:tabs>
           <w:tab w:val="left" w:pos="1830"/>
         </w:tabs>
-      </w:pPr>
+        <w:rPr>
+          <w:b/>
+          <w:sz w:val="24"/>
+          <w:szCs w:val="24"/>
+        </w:rPr>
+      </w:pPr>
+      <w:r>
+        <w:rPr>
+          <w:sz w:val="24"/>
+          <w:szCs w:val="24"/>
+        </w:rPr>
+        <w:t xml:space="preserve">  </w:t>
+      </w:r>
+      <w:r>
+        <w:rPr>
+          <w:b/>
+          <w:sz w:val="24"/>
+          <w:szCs w:val="24"/>
+        </w:rPr>
+        <w:t xml:space="preserve">entry point of </w:t>
+      </w:r>
+      <w:proofErr w:type="spellStart"/>
+      <w:r>
+        <w:rPr>
+          <w:b/>
+          <w:sz w:val="24"/>
+          <w:szCs w:val="24"/>
+        </w:rPr>
+        <w:t>angualr</w:t>
+      </w:r>
+      <w:proofErr w:type="spellEnd"/>
+      <w:r>
+        <w:rPr>
+          <w:b/>
+          <w:sz w:val="24"/>
+          <w:szCs w:val="24"/>
+        </w:rPr>
+        <w:t xml:space="preserve"> </w:t>
+      </w:r>
+      <w:proofErr w:type="spellStart"/>
+      <w:r>
+        <w:rPr>
+          <w:b/>
+          <w:sz w:val="24"/>
+          <w:szCs w:val="24"/>
+        </w:rPr>
+        <w:t>appilication</w:t>
+      </w:r>
+      <w:proofErr w:type="spellEnd"/>
+      <w:r>
+        <w:rPr>
+          <w:b/>
+          <w:sz w:val="24"/>
+          <w:szCs w:val="24"/>
+        </w:rPr>
+        <w:t xml:space="preserve"> is : </w:t>
+      </w:r>
+      <w:proofErr w:type="spellStart"/>
+      <w:r>
+        <w:rPr>
+          <w:b/>
+          <w:sz w:val="24"/>
+          <w:szCs w:val="24"/>
+        </w:rPr>
+        <w:t>main.ts</w:t>
+      </w:r>
+      <w:proofErr w:type="spellEnd"/>
+      <w:r>
+        <w:rPr>
+          <w:b/>
+          <w:sz w:val="24"/>
+          <w:szCs w:val="24"/>
+        </w:rPr>
+        <w:t>.</w:t>
+      </w:r>
     </w:p>
     <w:p>
       <w:pPr>
         <w:tabs>
           <w:tab w:val="left" w:pos="1830"/>
         </w:tabs>
-      </w:pPr>
+        <w:rPr>
+          <w:rFonts w:ascii="Georgia" w:hAnsi="Georgia"/>
+          <w:spacing w:val="-1"/>
+          <w:sz w:val="24"/>
+          <w:szCs w:val="24"/>
+          <w:shd w:val="clear" w:color="auto" w:fill="FFFFFF"/>
+        </w:rPr>
+      </w:pPr>
+      <w:proofErr w:type="spellStart"/>
+      <w:r>
+        <w:rPr>
+          <w:rStyle w:val="HTMLCode"/>
+          <w:rFonts w:eastAsiaTheme="minorHAnsi"/>
+          <w:spacing w:val="-1"/>
+          <w:sz w:val="24"/>
+          <w:szCs w:val="24"/>
+        </w:rPr>
+        <w:t>main.ts</w:t>
+      </w:r>
+      <w:proofErr w:type="spellEnd"/>
+      <w:r>
+        <w:rPr>
+          <w:rFonts w:ascii="Georgia" w:hAnsi="Georgia"/>
+          <w:spacing w:val="-1"/>
+          <w:sz w:val="24"/>
+          <w:szCs w:val="24"/>
+          <w:shd w:val="clear" w:color="auto" w:fill="FFFFFF"/>
+        </w:rPr>
+        <w:t> file which contains this last line:</w:t>
+      </w:r>
+    </w:p>
+    <w:p>
+      <w:pPr>
+        <w:shd w:val="clear" w:color="auto" w:fill="1E1E1E"/>
+        <w:spacing w:after="0" w:line="285" w:lineRule="atLeast"/>
+        <w:rPr>
+          <w:rFonts w:ascii="Consolas" w:eastAsia="Times New Roman" w:hAnsi="Consolas" w:cs="Consolas"/>
+          <w:color w:val="D4D4D4"/>
+          <w:sz w:val="21"/>
+          <w:szCs w:val="21"/>
+        </w:rPr>
+      </w:pPr>
+      <w:proofErr w:type="spellStart"/>
+      <w:r>
+        <w:rPr>
+          <w:rFonts w:ascii="Consolas" w:eastAsia="Times New Roman" w:hAnsi="Consolas" w:cs="Consolas"/>
+          <w:color w:val="DCDCAA"/>
+          <w:sz w:val="21"/>
+          <w:szCs w:val="21"/>
+        </w:rPr>
+        <w:t>platformBrowserDynamic</w:t>
+      </w:r>
+      <w:proofErr w:type="spellEnd"/>
+      <w:r>
+        <w:rPr>
+          <w:rFonts w:ascii="Consolas" w:eastAsia="Times New Roman" w:hAnsi="Consolas" w:cs="Consolas"/>
+          <w:color w:val="D4D4D4"/>
+          <w:sz w:val="21"/>
+          <w:szCs w:val="21"/>
+        </w:rPr>
+        <w:t>().</w:t>
+      </w:r>
+      <w:proofErr w:type="spellStart"/>
+      <w:r>
+        <w:rPr>
+          <w:rFonts w:ascii="Consolas" w:eastAsia="Times New Roman" w:hAnsi="Consolas" w:cs="Consolas"/>
+          <w:color w:val="DCDCAA"/>
+          <w:sz w:val="21"/>
+          <w:szCs w:val="21"/>
+        </w:rPr>
+        <w:t>bootstrapModule</w:t>
+      </w:r>
+      <w:proofErr w:type="spellEnd"/>
+      <w:r>
+        <w:rPr>
+          <w:rFonts w:ascii="Consolas" w:eastAsia="Times New Roman" w:hAnsi="Consolas" w:cs="Consolas"/>
+          <w:color w:val="D4D4D4"/>
+          <w:sz w:val="21"/>
+          <w:szCs w:val="21"/>
+        </w:rPr>
+        <w:t>(</w:t>
+      </w:r>
+      <w:proofErr w:type="spellStart"/>
+      <w:r>
+        <w:rPr>
+          <w:rFonts w:ascii="Consolas" w:eastAsia="Times New Roman" w:hAnsi="Consolas" w:cs="Consolas"/>
+          <w:color w:val="9CDCFE"/>
+          <w:sz w:val="21"/>
+          <w:szCs w:val="21"/>
+        </w:rPr>
+        <w:t>AppModule</w:t>
+      </w:r>
+      <w:proofErr w:type="spellEnd"/>
+      <w:r>
+        <w:rPr>
+          <w:rFonts w:ascii="Consolas" w:eastAsia="Times New Roman" w:hAnsi="Consolas" w:cs="Consolas"/>
+          <w:color w:val="D4D4D4"/>
+          <w:sz w:val="21"/>
+          <w:szCs w:val="21"/>
+        </w:rPr>
+        <w:t>)</w:t>
+      </w:r>
+    </w:p>
+    <w:p>
+      <w:pPr>
+        <w:tabs>
+          <w:tab w:val="left" w:pos="5145"/>
+        </w:tabs>
+        <w:rPr>
+          <w:rFonts w:ascii="Georgia" w:hAnsi="Georgia"/>
+          <w:color w:val="4F81BD" w:themeColor="accent1"/>
+          <w:spacing w:val="-1"/>
+          <w:sz w:val="28"/>
+          <w:szCs w:val="28"/>
+          <w:shd w:val="clear" w:color="auto" w:fill="FFFFFF"/>
+        </w:rPr>
+      </w:pPr>
+      <w:r>
+        <w:rPr>
+          <w:rFonts w:ascii="Georgia" w:hAnsi="Georgia"/>
+          <w:spacing w:val="-1"/>
+          <w:sz w:val="32"/>
+          <w:szCs w:val="32"/>
+          <w:shd w:val="clear" w:color="auto" w:fill="FFFFFF"/>
+        </w:rPr>
+        <w:tab/>
+      </w:r>
+      <w:r>
+        <w:rPr>
+          <w:rFonts w:ascii="Georgia" w:hAnsi="Georgia"/>
+          <w:spacing w:val="-1"/>
+          <w:sz w:val="32"/>
+          <w:szCs w:val="32"/>
+          <w:shd w:val="clear" w:color="auto" w:fill="FFFFFF"/>
+        </w:rPr>
+        <w:br/>
+      </w:r>
+      <w:r>
+        <w:rPr>
+          <w:rFonts w:ascii="Georgia" w:hAnsi="Georgia"/>
+          <w:color w:val="4F81BD" w:themeColor="accent1"/>
+          <w:spacing w:val="-1"/>
+          <w:sz w:val="32"/>
+          <w:szCs w:val="32"/>
+          <w:u w:val="single"/>
+          <w:shd w:val="clear" w:color="auto" w:fill="FFFFFF"/>
+        </w:rPr>
+        <w:t xml:space="preserve"> </w:t>
+      </w:r>
+      <w:proofErr w:type="spellStart"/>
+      <w:r>
+        <w:rPr>
+          <w:rStyle w:val="HTMLCode"/>
+          <w:rFonts w:eastAsiaTheme="minorHAnsi"/>
+          <w:color w:val="4F81BD" w:themeColor="accent1"/>
+          <w:spacing w:val="-1"/>
+          <w:sz w:val="28"/>
+          <w:szCs w:val="28"/>
+        </w:rPr>
+        <w:t>platformBrowserDynamic</w:t>
+      </w:r>
+      <w:proofErr w:type="spellEnd"/>
+      <w:r>
+        <w:rPr>
+          <w:rStyle w:val="HTMLCode"/>
+          <w:rFonts w:eastAsiaTheme="minorHAnsi"/>
+          <w:color w:val="4F81BD" w:themeColor="accent1"/>
+          <w:spacing w:val="-1"/>
+          <w:sz w:val="28"/>
+          <w:szCs w:val="28"/>
+        </w:rPr>
+        <w:t>() :</w:t>
+      </w:r>
+      <w:r>
+        <w:rPr>
+          <w:rFonts w:ascii="Georgia" w:hAnsi="Georgia"/>
+          <w:color w:val="4F81BD" w:themeColor="accent1"/>
+          <w:spacing w:val="-1"/>
+          <w:sz w:val="28"/>
+          <w:szCs w:val="28"/>
+          <w:shd w:val="clear" w:color="auto" w:fill="FFFFFF"/>
+        </w:rPr>
+        <w:t xml:space="preserve">    </w:t>
+      </w:r>
+    </w:p>
+    <w:p>
+      <w:pPr>
+        <w:pStyle w:val="ListParagraph"/>
+        <w:numPr>
+          <w:ilvl w:val="0"/>
+          <w:numId w:val="3"/>
+        </w:numPr>
+        <w:tabs>
+          <w:tab w:val="left" w:pos="1830"/>
+        </w:tabs>
+        <w:rPr>
+          <w:spacing w:val="-1"/>
+          <w:sz w:val="24"/>
+          <w:szCs w:val="24"/>
+          <w:shd w:val="clear" w:color="auto" w:fill="FFFFFF"/>
+        </w:rPr>
+      </w:pPr>
+      <w:r>
+        <w:rPr>
+          <w:spacing w:val="-1"/>
+          <w:sz w:val="24"/>
+          <w:szCs w:val="24"/>
+          <w:shd w:val="clear" w:color="auto" w:fill="FFFFFF"/>
+        </w:rPr>
+        <w:t>The </w:t>
+      </w:r>
+      <w:proofErr w:type="spellStart"/>
+      <w:r>
+        <w:rPr>
+          <w:rStyle w:val="HTMLCode"/>
+          <w:rFonts w:asciiTheme="minorHAnsi" w:eastAsiaTheme="minorHAnsi" w:hAnsiTheme="minorHAnsi"/>
+          <w:spacing w:val="-1"/>
+          <w:sz w:val="24"/>
+          <w:szCs w:val="24"/>
+        </w:rPr>
+        <w:t>platformBrowserDynamic</w:t>
+      </w:r>
+      <w:proofErr w:type="spellEnd"/>
+      <w:r>
+        <w:rPr>
+          <w:rStyle w:val="HTMLCode"/>
+          <w:rFonts w:asciiTheme="minorHAnsi" w:eastAsiaTheme="minorHAnsi" w:hAnsiTheme="minorHAnsi"/>
+          <w:spacing w:val="-1"/>
+          <w:sz w:val="24"/>
+          <w:szCs w:val="24"/>
+        </w:rPr>
+        <w:t>()</w:t>
+      </w:r>
+      <w:r>
+        <w:rPr>
+          <w:spacing w:val="-1"/>
+          <w:sz w:val="24"/>
+          <w:szCs w:val="24"/>
+          <w:shd w:val="clear" w:color="auto" w:fill="FFFFFF"/>
+        </w:rPr>
+        <w:t xml:space="preserve"> part of this line of code indicates that we are about to boot Angular in a browser environment. As Angular can be used in </w:t>
+      </w:r>
+      <w:proofErr w:type="spellStart"/>
+      <w:r>
+        <w:rPr>
+          <w:spacing w:val="-1"/>
+          <w:sz w:val="24"/>
+          <w:szCs w:val="24"/>
+          <w:shd w:val="clear" w:color="auto" w:fill="FFFFFF"/>
+        </w:rPr>
+        <w:t>Javascript</w:t>
+      </w:r>
+      <w:proofErr w:type="spellEnd"/>
+      <w:r>
+        <w:rPr>
+          <w:spacing w:val="-1"/>
+          <w:sz w:val="24"/>
+          <w:szCs w:val="24"/>
+          <w:shd w:val="clear" w:color="auto" w:fill="FFFFFF"/>
+        </w:rPr>
+        <w:t xml:space="preserve"> host environments asides the browser (e.g. on the server or in a web worker), its thus imperative that we specify the environment in which our App is to be booted.</w:t>
+      </w:r>
+    </w:p>
+    <w:p>
+      <w:pPr>
+        <w:tabs>
+          <w:tab w:val="left" w:pos="1830"/>
+        </w:tabs>
+        <w:rPr>
+          <w:rFonts w:ascii="Georgia" w:hAnsi="Georgia"/>
+          <w:color w:val="4F81BD" w:themeColor="accent1"/>
+          <w:spacing w:val="-1"/>
+          <w:sz w:val="32"/>
+          <w:szCs w:val="32"/>
+          <w:u w:val="single"/>
+          <w:shd w:val="clear" w:color="auto" w:fill="FFFFFF"/>
+        </w:rPr>
+      </w:pPr>
+      <w:proofErr w:type="spellStart"/>
+      <w:r>
+        <w:rPr>
+          <w:rStyle w:val="HTMLCode"/>
+          <w:rFonts w:eastAsiaTheme="minorHAnsi"/>
+          <w:color w:val="4F81BD" w:themeColor="accent1"/>
+          <w:spacing w:val="-1"/>
+          <w:sz w:val="24"/>
+          <w:szCs w:val="24"/>
+          <w:u w:val="single"/>
+        </w:rPr>
+        <w:t>bootstrapModule</w:t>
+      </w:r>
+      <w:proofErr w:type="spellEnd"/>
+      <w:r>
+        <w:rPr>
+          <w:rStyle w:val="HTMLCode"/>
+          <w:rFonts w:eastAsiaTheme="minorHAnsi"/>
+          <w:color w:val="4F81BD" w:themeColor="accent1"/>
+          <w:spacing w:val="-1"/>
+          <w:sz w:val="24"/>
+          <w:szCs w:val="24"/>
+          <w:u w:val="single"/>
+        </w:rPr>
+        <w:t>()</w:t>
+      </w:r>
+      <w:r>
+        <w:rPr>
+          <w:rFonts w:ascii="Georgia" w:hAnsi="Georgia"/>
+          <w:color w:val="4F81BD" w:themeColor="accent1"/>
+          <w:spacing w:val="-1"/>
+          <w:sz w:val="32"/>
+          <w:szCs w:val="32"/>
+          <w:u w:val="single"/>
+          <w:shd w:val="clear" w:color="auto" w:fill="FFFFFF"/>
+        </w:rPr>
+        <w:t> :</w:t>
+      </w:r>
+    </w:p>
+    <w:p>
+      <w:pPr>
+        <w:pStyle w:val="ListParagraph"/>
+        <w:numPr>
+          <w:ilvl w:val="0"/>
+          <w:numId w:val="4"/>
+        </w:numPr>
+        <w:tabs>
+          <w:tab w:val="left" w:pos="1830"/>
+        </w:tabs>
+        <w:rPr>
+          <w:spacing w:val="-1"/>
+          <w:sz w:val="24"/>
+          <w:szCs w:val="24"/>
+          <w:shd w:val="clear" w:color="auto" w:fill="FFFFFF"/>
+        </w:rPr>
+      </w:pPr>
+      <w:r>
+        <w:rPr>
+          <w:spacing w:val="-1"/>
+          <w:sz w:val="24"/>
+          <w:szCs w:val="24"/>
+          <w:shd w:val="clear" w:color="auto" w:fill="FFFFFF"/>
+        </w:rPr>
+        <w:t>The </w:t>
+      </w:r>
+      <w:proofErr w:type="spellStart"/>
+      <w:r>
+        <w:rPr>
+          <w:shd w:val="clear" w:color="auto" w:fill="FFFFFF"/>
+        </w:rPr>
+        <w:t>bootstrapModule</w:t>
+      </w:r>
+      <w:proofErr w:type="spellEnd"/>
+      <w:r>
+        <w:rPr>
+          <w:shd w:val="clear" w:color="auto" w:fill="FFFFFF"/>
+        </w:rPr>
+        <w:t>()</w:t>
+      </w:r>
+      <w:r>
+        <w:rPr>
+          <w:spacing w:val="-1"/>
+          <w:sz w:val="24"/>
+          <w:szCs w:val="24"/>
+          <w:shd w:val="clear" w:color="auto" w:fill="FFFFFF"/>
+        </w:rPr>
+        <w:t> function helps bootstrap our root module taking in the root module as its argument.</w:t>
+      </w:r>
+    </w:p>
+    <w:p>
+      <w:pPr>
+        <w:tabs>
+          <w:tab w:val="left" w:pos="1830"/>
+        </w:tabs>
+        <w:rPr>
+          <w:u w:val="single"/>
+        </w:rPr>
+      </w:pPr>
+    </w:p>
+    <w:p>
+      <w:pPr>
+        <w:tabs>
+          <w:tab w:val="left" w:pos="1830"/>
+        </w:tabs>
+        <w:rPr>
+          <w:rStyle w:val="HTMLCode"/>
+          <w:rFonts w:eastAsiaTheme="minorHAnsi"/>
+          <w:spacing w:val="-1"/>
+          <w:sz w:val="24"/>
+          <w:szCs w:val="24"/>
+          <w:u w:val="single"/>
+        </w:rPr>
+      </w:pPr>
+      <w:proofErr w:type="spellStart"/>
+      <w:r>
+        <w:rPr>
+          <w:rStyle w:val="HTMLCode"/>
+          <w:rFonts w:eastAsiaTheme="minorHAnsi"/>
+          <w:spacing w:val="-1"/>
+          <w:sz w:val="24"/>
+          <w:szCs w:val="24"/>
+          <w:u w:val="single"/>
+        </w:rPr>
+        <w:lastRenderedPageBreak/>
+        <w:t>AppModule</w:t>
+      </w:r>
+      <w:proofErr w:type="spellEnd"/>
+      <w:r>
+        <w:rPr>
+          <w:rStyle w:val="HTMLCode"/>
+          <w:rFonts w:eastAsiaTheme="minorHAnsi"/>
+          <w:spacing w:val="-1"/>
+          <w:sz w:val="24"/>
+          <w:szCs w:val="24"/>
+          <w:u w:val="single"/>
+        </w:rPr>
+        <w:t>:</w:t>
+      </w:r>
+    </w:p>
+    <w:p>
+      <w:pPr>
+        <w:pStyle w:val="ListParagraph"/>
+        <w:numPr>
+          <w:ilvl w:val="0"/>
+          <w:numId w:val="5"/>
+        </w:numPr>
+        <w:tabs>
+          <w:tab w:val="left" w:pos="1830"/>
+        </w:tabs>
+        <w:rPr>
+          <w:spacing w:val="-1"/>
+          <w:sz w:val="24"/>
+          <w:szCs w:val="24"/>
+          <w:shd w:val="clear" w:color="auto" w:fill="FFFFFF"/>
+        </w:rPr>
+      </w:pPr>
+      <w:proofErr w:type="spellStart"/>
+      <w:r>
+        <w:rPr>
+          <w:rStyle w:val="HTMLCode"/>
+          <w:rFonts w:asciiTheme="minorHAnsi" w:eastAsiaTheme="minorHAnsi" w:hAnsiTheme="minorHAnsi"/>
+          <w:spacing w:val="-1"/>
+          <w:sz w:val="24"/>
+          <w:szCs w:val="24"/>
+        </w:rPr>
+        <w:t>AppModule</w:t>
+      </w:r>
+      <w:proofErr w:type="spellEnd"/>
+      <w:r>
+        <w:rPr>
+          <w:rStyle w:val="HTMLCode"/>
+          <w:rFonts w:asciiTheme="minorHAnsi" w:eastAsiaTheme="minorHAnsi" w:hAnsiTheme="minorHAnsi"/>
+          <w:spacing w:val="-1"/>
+          <w:sz w:val="24"/>
+          <w:szCs w:val="24"/>
+        </w:rPr>
+        <w:t> </w:t>
+      </w:r>
+      <w:r>
+        <w:rPr>
+          <w:spacing w:val="-1"/>
+          <w:sz w:val="24"/>
+          <w:szCs w:val="24"/>
+          <w:shd w:val="clear" w:color="auto" w:fill="FFFFFF"/>
+        </w:rPr>
+        <w:t>is our root module which is the entry module for our application, this can actually be any of the modules in our application but by convention </w:t>
+      </w:r>
+      <w:proofErr w:type="spellStart"/>
+      <w:r>
+        <w:rPr>
+          <w:rStyle w:val="HTMLCode"/>
+          <w:rFonts w:asciiTheme="minorHAnsi" w:eastAsiaTheme="minorHAnsi" w:hAnsiTheme="minorHAnsi"/>
+          <w:spacing w:val="-1"/>
+          <w:sz w:val="24"/>
+          <w:szCs w:val="24"/>
+        </w:rPr>
+        <w:t>AppModule</w:t>
+      </w:r>
+      <w:proofErr w:type="spellEnd"/>
+      <w:r>
+        <w:rPr>
+          <w:rStyle w:val="HTMLCode"/>
+          <w:rFonts w:asciiTheme="minorHAnsi" w:eastAsiaTheme="minorHAnsi" w:hAnsiTheme="minorHAnsi"/>
+          <w:spacing w:val="-1"/>
+          <w:sz w:val="24"/>
+          <w:szCs w:val="24"/>
+        </w:rPr>
+        <w:t> </w:t>
+      </w:r>
+      <w:r>
+        <w:rPr>
+          <w:spacing w:val="-1"/>
+          <w:sz w:val="24"/>
+          <w:szCs w:val="24"/>
+          <w:shd w:val="clear" w:color="auto" w:fill="FFFFFF"/>
+        </w:rPr>
+        <w:t>is used as the root module.</w:t>
+      </w:r>
+    </w:p>
+    <w:p>
+      <w:pPr>
+        <w:tabs>
+          <w:tab w:val="left" w:pos="1830"/>
+        </w:tabs>
+        <w:rPr>
+          <w:rFonts w:ascii="Georgia" w:hAnsi="Georgia"/>
+          <w:spacing w:val="-1"/>
+          <w:sz w:val="24"/>
+          <w:szCs w:val="24"/>
+          <w:shd w:val="clear" w:color="auto" w:fill="FFFFFF"/>
+        </w:rPr>
+      </w:pPr>
+      <w:proofErr w:type="spellStart"/>
+      <w:r>
+        <w:rPr>
+          <w:rFonts w:ascii="Georgia" w:hAnsi="Georgia"/>
+          <w:spacing w:val="-1"/>
+          <w:sz w:val="24"/>
+          <w:szCs w:val="24"/>
+          <w:u w:val="single"/>
+          <w:shd w:val="clear" w:color="auto" w:fill="FFFFFF"/>
+        </w:rPr>
+        <w:t>App.module.ts</w:t>
+      </w:r>
+      <w:proofErr w:type="spellEnd"/>
+      <w:r>
+        <w:rPr>
+          <w:rFonts w:ascii="Georgia" w:hAnsi="Georgia"/>
+          <w:spacing w:val="-1"/>
+          <w:sz w:val="24"/>
+          <w:szCs w:val="24"/>
+          <w:u w:val="single"/>
+          <w:shd w:val="clear" w:color="auto" w:fill="FFFFFF"/>
+        </w:rPr>
+        <w:t>:</w:t>
+      </w:r>
+    </w:p>
+    <w:p>
+      <w:pPr>
+        <w:pStyle w:val="ListParagraph"/>
+        <w:numPr>
+          <w:ilvl w:val="0"/>
+          <w:numId w:val="6"/>
+        </w:numPr>
+        <w:tabs>
+          <w:tab w:val="left" w:pos="1830"/>
+        </w:tabs>
+      </w:pPr>
+      <w:r>
+        <w:rPr>
+          <w:rStyle w:val="HTMLCode"/>
+          <w:rFonts w:asciiTheme="minorHAnsi" w:eastAsiaTheme="minorHAnsi" w:hAnsiTheme="minorHAnsi"/>
+          <w:sz w:val="24"/>
+          <w:szCs w:val="24"/>
+        </w:rPr>
+        <w:t>bootstrap[</w:t>
+      </w:r>
+      <w:proofErr w:type="spellStart"/>
+      <w:r>
+        <w:rPr>
+          <w:rStyle w:val="HTMLCode"/>
+          <w:rFonts w:asciiTheme="minorHAnsi" w:eastAsiaTheme="minorHAnsi" w:hAnsiTheme="minorHAnsi"/>
+          <w:sz w:val="24"/>
+          <w:szCs w:val="24"/>
+        </w:rPr>
+        <w:t>Appcomponent</w:t>
+      </w:r>
+      <w:proofErr w:type="spellEnd"/>
+      <w:r>
+        <w:rPr>
+          <w:rStyle w:val="HTMLCode"/>
+          <w:rFonts w:asciiTheme="minorHAnsi" w:eastAsiaTheme="minorHAnsi" w:hAnsiTheme="minorHAnsi"/>
+          <w:sz w:val="24"/>
+          <w:szCs w:val="24"/>
+        </w:rPr>
+        <w:t>]  : Loading app component.</w:t>
+      </w:r>
+    </w:p>
+    <w:p>
+      <w:pPr>
+        <w:tabs>
+          <w:tab w:val="left" w:pos="1830"/>
+        </w:tabs>
+      </w:pPr>
+      <w:r>
+        <w:t>Recap :</w:t>
+      </w:r>
+    </w:p>
+    <w:p>
+      <w:pPr>
+        <w:numPr>
+          <w:ilvl w:val="0"/>
+          <w:numId w:val="7"/>
+        </w:numPr>
+        <w:shd w:val="clear" w:color="auto" w:fill="FFFFFF"/>
+        <w:spacing w:before="480" w:after="0" w:line="240" w:lineRule="auto"/>
+        <w:rPr>
+          <w:rStyle w:val="HTMLCode"/>
+          <w:rFonts w:asciiTheme="minorHAnsi" w:eastAsiaTheme="minorHAnsi" w:hAnsiTheme="minorHAnsi"/>
+          <w:sz w:val="24"/>
+          <w:szCs w:val="24"/>
+        </w:rPr>
+      </w:pPr>
+      <w:r>
+        <w:rPr>
+          <w:rStyle w:val="HTMLCode"/>
+          <w:rFonts w:asciiTheme="minorHAnsi" w:eastAsiaTheme="minorHAnsi" w:hAnsiTheme="minorHAnsi"/>
+          <w:sz w:val="24"/>
+          <w:szCs w:val="24"/>
+        </w:rPr>
+        <w:t xml:space="preserve">Specify the </w:t>
+      </w:r>
+      <w:proofErr w:type="spellStart"/>
+      <w:r>
+        <w:rPr>
+          <w:rStyle w:val="HTMLCode"/>
+          <w:rFonts w:asciiTheme="minorHAnsi" w:eastAsiaTheme="minorHAnsi" w:hAnsiTheme="minorHAnsi"/>
+          <w:sz w:val="24"/>
+          <w:szCs w:val="24"/>
+        </w:rPr>
+        <w:t>enviroment</w:t>
+      </w:r>
+      <w:proofErr w:type="spellEnd"/>
+      <w:r>
+        <w:rPr>
+          <w:rStyle w:val="HTMLCode"/>
+          <w:rFonts w:asciiTheme="minorHAnsi" w:eastAsiaTheme="minorHAnsi" w:hAnsiTheme="minorHAnsi"/>
+          <w:sz w:val="24"/>
+          <w:szCs w:val="24"/>
+        </w:rPr>
+        <w:t xml:space="preserve"> in which your Angular App is running</w:t>
+      </w:r>
+    </w:p>
+    <w:p>
+      <w:pPr>
+        <w:numPr>
+          <w:ilvl w:val="0"/>
+          <w:numId w:val="7"/>
+        </w:numPr>
+        <w:shd w:val="clear" w:color="auto" w:fill="FFFFFF"/>
+        <w:spacing w:before="252" w:after="0" w:line="240" w:lineRule="auto"/>
+        <w:rPr>
+          <w:rStyle w:val="HTMLCode"/>
+          <w:rFonts w:asciiTheme="minorHAnsi" w:eastAsiaTheme="minorHAnsi" w:hAnsiTheme="minorHAnsi"/>
+          <w:sz w:val="24"/>
+          <w:szCs w:val="24"/>
+        </w:rPr>
+      </w:pPr>
+      <w:r>
+        <w:rPr>
+          <w:rStyle w:val="HTMLCode"/>
+          <w:rFonts w:asciiTheme="minorHAnsi" w:eastAsiaTheme="minorHAnsi" w:hAnsiTheme="minorHAnsi"/>
+          <w:sz w:val="24"/>
+          <w:szCs w:val="24"/>
+        </w:rPr>
+        <w:t>Use the </w:t>
+      </w:r>
+      <w:proofErr w:type="spellStart"/>
+      <w:r>
+        <w:rPr>
+          <w:rStyle w:val="HTMLCode"/>
+          <w:rFonts w:asciiTheme="minorHAnsi" w:eastAsiaTheme="minorHAnsi" w:hAnsiTheme="minorHAnsi"/>
+          <w:sz w:val="24"/>
+          <w:szCs w:val="24"/>
+        </w:rPr>
+        <w:t>bootstrapModule</w:t>
+      </w:r>
+      <w:proofErr w:type="spellEnd"/>
+      <w:r>
+        <w:rPr>
+          <w:rStyle w:val="HTMLCode"/>
+          <w:rFonts w:asciiTheme="minorHAnsi" w:eastAsiaTheme="minorHAnsi" w:hAnsiTheme="minorHAnsi"/>
+          <w:sz w:val="24"/>
+          <w:szCs w:val="24"/>
+        </w:rPr>
+        <w:t>() function to boot your entry module by supplying the module as an argument.</w:t>
+      </w:r>
+    </w:p>
+    <w:p>
+      <w:pPr>
+        <w:numPr>
+          <w:ilvl w:val="0"/>
+          <w:numId w:val="7"/>
+        </w:numPr>
+        <w:shd w:val="clear" w:color="auto" w:fill="FFFFFF"/>
+        <w:spacing w:before="252" w:after="0" w:line="240" w:lineRule="auto"/>
+        <w:rPr>
+          <w:rStyle w:val="HTMLCode"/>
+          <w:rFonts w:asciiTheme="minorHAnsi" w:eastAsiaTheme="minorHAnsi" w:hAnsiTheme="minorHAnsi"/>
+          <w:sz w:val="24"/>
+          <w:szCs w:val="24"/>
+        </w:rPr>
+      </w:pPr>
+      <w:r>
+        <w:rPr>
+          <w:rStyle w:val="HTMLCode"/>
+          <w:rFonts w:asciiTheme="minorHAnsi" w:eastAsiaTheme="minorHAnsi" w:hAnsiTheme="minorHAnsi"/>
+          <w:sz w:val="24"/>
+          <w:szCs w:val="24"/>
+        </w:rPr>
+        <w:t>Inside the root module, specify your entry point component in the module configuration object.</w:t>
+      </w:r>
+    </w:p>
+    <w:p>
+      <w:pPr>
+        <w:tabs>
+          <w:tab w:val="left" w:pos="1830"/>
+        </w:tabs>
+      </w:pPr>
+    </w:p>
+    <w:p>
+      <w:pPr>
+        <w:tabs>
+          <w:tab w:val="left" w:pos="1830"/>
+        </w:tabs>
+        <w:rPr>
+          <w:u w:val="single"/>
+        </w:rPr>
+      </w:pPr>
+      <w:r>
+        <w:rPr>
+          <w:u w:val="single"/>
+        </w:rPr>
+        <w:t xml:space="preserve">Explanation For </w:t>
+      </w:r>
+      <w:proofErr w:type="spellStart"/>
+      <w:r>
+        <w:rPr>
+          <w:u w:val="single"/>
+        </w:rPr>
+        <w:t>Appmodule</w:t>
+      </w:r>
+      <w:proofErr w:type="spellEnd"/>
+      <w:r>
+        <w:rPr>
+          <w:u w:val="single"/>
+        </w:rPr>
+        <w:t>:</w:t>
+      </w:r>
+    </w:p>
+    <w:p>
+      <w:pPr>
+        <w:pStyle w:val="NormalWeb"/>
+        <w:spacing w:before="210" w:beforeAutospacing="0" w:after="0" w:afterAutospacing="0"/>
+        <w:rPr>
+          <w:rFonts w:asciiTheme="minorHAnsi" w:hAnsiTheme="minorHAnsi"/>
+          <w:color w:val="444444"/>
+        </w:rPr>
+      </w:pPr>
+      <w:r>
+        <w:rPr>
+          <w:rFonts w:asciiTheme="minorHAnsi" w:hAnsiTheme="minorHAnsi"/>
+          <w:color w:val="444444"/>
+        </w:rPr>
+        <w:t xml:space="preserve">An </w:t>
+      </w:r>
+      <w:proofErr w:type="spellStart"/>
+      <w:r>
+        <w:rPr>
+          <w:rFonts w:asciiTheme="minorHAnsi" w:hAnsiTheme="minorHAnsi"/>
+          <w:color w:val="444444"/>
+        </w:rPr>
+        <w:t>NgModule</w:t>
+      </w:r>
+      <w:proofErr w:type="spellEnd"/>
+      <w:r>
+        <w:rPr>
+          <w:rFonts w:asciiTheme="minorHAnsi" w:hAnsiTheme="minorHAnsi"/>
+          <w:color w:val="444444"/>
+        </w:rPr>
+        <w:t xml:space="preserve"> is defined by a class decorated with </w:t>
+      </w:r>
+      <w:r>
+        <w:rPr>
+          <w:rStyle w:val="HTMLCode"/>
+          <w:rFonts w:asciiTheme="minorHAnsi" w:hAnsiTheme="minorHAnsi"/>
+          <w:color w:val="444444"/>
+          <w:sz w:val="24"/>
+          <w:szCs w:val="24"/>
+        </w:rPr>
+        <w:t>@</w:t>
+      </w:r>
+      <w:proofErr w:type="spellStart"/>
+      <w:r>
+        <w:rPr>
+          <w:rStyle w:val="HTMLCode"/>
+          <w:rFonts w:asciiTheme="minorHAnsi" w:hAnsiTheme="minorHAnsi"/>
+          <w:color w:val="444444"/>
+          <w:sz w:val="24"/>
+          <w:szCs w:val="24"/>
+        </w:rPr>
+        <w:fldChar w:fldCharType="begin"/>
+      </w:r>
+      <w:r>
+        <w:rPr>
+          <w:rStyle w:val="HTMLCode"/>
+          <w:rFonts w:asciiTheme="minorHAnsi" w:hAnsiTheme="minorHAnsi"/>
+          <w:color w:val="444444"/>
+          <w:sz w:val="24"/>
+          <w:szCs w:val="24"/>
+        </w:rPr>
+        <w:instrText xml:space="preserve"> HYPERLINK "https://angular.io/api/core/NgModule" </w:instrText>
+      </w:r>
+      <w:r>
+        <w:rPr>
+          <w:rStyle w:val="HTMLCode"/>
+          <w:rFonts w:asciiTheme="minorHAnsi" w:hAnsiTheme="minorHAnsi"/>
+          <w:color w:val="444444"/>
+          <w:sz w:val="24"/>
+          <w:szCs w:val="24"/>
+        </w:rPr>
+        <w:fldChar w:fldCharType="separate"/>
+      </w:r>
+      <w:r>
+        <w:rPr>
+          <w:rStyle w:val="Hyperlink"/>
+          <w:rFonts w:asciiTheme="minorHAnsi" w:hAnsiTheme="minorHAnsi" w:cs="Courier New"/>
+        </w:rPr>
+        <w:t>NgModule</w:t>
+      </w:r>
+      <w:proofErr w:type="spellEnd"/>
+      <w:r>
+        <w:rPr>
+          <w:rStyle w:val="HTMLCode"/>
+          <w:rFonts w:asciiTheme="minorHAnsi" w:hAnsiTheme="minorHAnsi"/>
+          <w:color w:val="444444"/>
+          <w:sz w:val="24"/>
+          <w:szCs w:val="24"/>
+        </w:rPr>
+        <w:fldChar w:fldCharType="end"/>
+      </w:r>
+      <w:r>
+        <w:rPr>
+          <w:rStyle w:val="HTMLCode"/>
+          <w:rFonts w:asciiTheme="minorHAnsi" w:hAnsiTheme="minorHAnsi"/>
+          <w:color w:val="444444"/>
+          <w:sz w:val="24"/>
+          <w:szCs w:val="24"/>
+        </w:rPr>
+        <w:t>()</w:t>
+      </w:r>
+      <w:r>
+        <w:rPr>
+          <w:rFonts w:asciiTheme="minorHAnsi" w:hAnsiTheme="minorHAnsi"/>
+          <w:color w:val="444444"/>
+        </w:rPr>
+        <w:t>. The </w:t>
+      </w:r>
+      <w:r>
+        <w:rPr>
+          <w:rStyle w:val="HTMLCode"/>
+          <w:rFonts w:asciiTheme="minorHAnsi" w:hAnsiTheme="minorHAnsi"/>
+          <w:color w:val="444444"/>
+          <w:sz w:val="24"/>
+          <w:szCs w:val="24"/>
+        </w:rPr>
+        <w:t>@</w:t>
+      </w:r>
+      <w:proofErr w:type="spellStart"/>
+      <w:r>
+        <w:rPr>
+          <w:rStyle w:val="HTMLCode"/>
+          <w:rFonts w:asciiTheme="minorHAnsi" w:hAnsiTheme="minorHAnsi"/>
+          <w:color w:val="444444"/>
+          <w:sz w:val="24"/>
+          <w:szCs w:val="24"/>
+        </w:rPr>
+        <w:fldChar w:fldCharType="begin"/>
+      </w:r>
+      <w:r>
+        <w:rPr>
+          <w:rStyle w:val="HTMLCode"/>
+          <w:rFonts w:asciiTheme="minorHAnsi" w:hAnsiTheme="minorHAnsi"/>
+          <w:color w:val="444444"/>
+          <w:sz w:val="24"/>
+          <w:szCs w:val="24"/>
+        </w:rPr>
+        <w:instrText xml:space="preserve"> HYPERLINK "https://angular.io/api/core/NgModule" </w:instrText>
+      </w:r>
+      <w:r>
+        <w:rPr>
+          <w:rStyle w:val="HTMLCode"/>
+          <w:rFonts w:asciiTheme="minorHAnsi" w:hAnsiTheme="minorHAnsi"/>
+          <w:color w:val="444444"/>
+          <w:sz w:val="24"/>
+          <w:szCs w:val="24"/>
+        </w:rPr>
+        <w:fldChar w:fldCharType="separate"/>
+      </w:r>
+      <w:r>
+        <w:rPr>
+          <w:rStyle w:val="Hyperlink"/>
+          <w:rFonts w:asciiTheme="minorHAnsi" w:hAnsiTheme="minorHAnsi" w:cs="Courier New"/>
+        </w:rPr>
+        <w:t>NgModule</w:t>
+      </w:r>
+      <w:proofErr w:type="spellEnd"/>
+      <w:r>
+        <w:rPr>
+          <w:rStyle w:val="HTMLCode"/>
+          <w:rFonts w:asciiTheme="minorHAnsi" w:hAnsiTheme="minorHAnsi"/>
+          <w:color w:val="444444"/>
+          <w:sz w:val="24"/>
+          <w:szCs w:val="24"/>
+        </w:rPr>
+        <w:fldChar w:fldCharType="end"/>
+      </w:r>
+      <w:r>
+        <w:rPr>
+          <w:rStyle w:val="HTMLCode"/>
+          <w:rFonts w:asciiTheme="minorHAnsi" w:hAnsiTheme="minorHAnsi"/>
+          <w:color w:val="444444"/>
+          <w:sz w:val="24"/>
+          <w:szCs w:val="24"/>
+        </w:rPr>
+        <w:t>()</w:t>
+      </w:r>
+      <w:r>
+        <w:rPr>
+          <w:rFonts w:asciiTheme="minorHAnsi" w:hAnsiTheme="minorHAnsi"/>
+          <w:color w:val="444444"/>
+        </w:rPr>
+        <w:t> decorator is a function that takes a single metadata object, whose properties describe the module. The most important properties are as follows.</w:t>
+      </w:r>
+    </w:p>
+    <w:p>
+      <w:pPr>
+        <w:numPr>
+          <w:ilvl w:val="0"/>
+          <w:numId w:val="7"/>
+        </w:numPr>
+        <w:shd w:val="clear" w:color="auto" w:fill="FFFFFF"/>
+        <w:spacing w:before="252" w:after="0" w:line="240" w:lineRule="auto"/>
+        <w:rPr>
+          <w:rStyle w:val="HTMLCode"/>
+          <w:rFonts w:asciiTheme="minorHAnsi" w:eastAsiaTheme="minorHAnsi" w:hAnsiTheme="minorHAnsi"/>
+          <w:sz w:val="24"/>
+          <w:szCs w:val="24"/>
+        </w:rPr>
+      </w:pPr>
+      <w:r>
+        <w:rPr>
+          <w:rStyle w:val="HTMLCode"/>
+          <w:rFonts w:asciiTheme="minorHAnsi" w:eastAsiaTheme="minorHAnsi" w:hAnsiTheme="minorHAnsi"/>
+          <w:sz w:val="24"/>
+          <w:szCs w:val="24"/>
+        </w:rPr>
+        <w:t>declarations: The </w:t>
+      </w:r>
+      <w:hyperlink r:id="rId8" w:history="1">
+        <w:r>
+          <w:rPr>
+            <w:rStyle w:val="HTMLCode"/>
+            <w:rFonts w:asciiTheme="minorHAnsi" w:eastAsiaTheme="minorHAnsi" w:hAnsiTheme="minorHAnsi"/>
+            <w:sz w:val="24"/>
+            <w:szCs w:val="24"/>
+          </w:rPr>
+          <w:t>components</w:t>
+        </w:r>
+      </w:hyperlink>
+      <w:r>
+        <w:rPr>
+          <w:rStyle w:val="HTMLCode"/>
+          <w:rFonts w:asciiTheme="minorHAnsi" w:eastAsiaTheme="minorHAnsi" w:hAnsiTheme="minorHAnsi"/>
+          <w:sz w:val="24"/>
+          <w:szCs w:val="24"/>
+        </w:rPr>
+        <w:t>, </w:t>
+      </w:r>
+      <w:r>
+        <w:rPr>
+          <w:rStyle w:val="HTMLCode"/>
+          <w:rFonts w:asciiTheme="minorHAnsi" w:eastAsiaTheme="minorHAnsi" w:hAnsiTheme="minorHAnsi"/>
+          <w:i/>
+          <w:iCs/>
+          <w:sz w:val="24"/>
+          <w:szCs w:val="24"/>
+        </w:rPr>
+        <w:t>directives</w:t>
+      </w:r>
+      <w:r>
+        <w:rPr>
+          <w:rStyle w:val="HTMLCode"/>
+          <w:rFonts w:asciiTheme="minorHAnsi" w:eastAsiaTheme="minorHAnsi" w:hAnsiTheme="minorHAnsi"/>
+          <w:sz w:val="24"/>
+          <w:szCs w:val="24"/>
+        </w:rPr>
+        <w:t>, and </w:t>
+      </w:r>
+      <w:r>
+        <w:rPr>
+          <w:rStyle w:val="HTMLCode"/>
+          <w:rFonts w:asciiTheme="minorHAnsi" w:eastAsiaTheme="minorHAnsi" w:hAnsiTheme="minorHAnsi"/>
+          <w:i/>
+          <w:iCs/>
+          <w:sz w:val="24"/>
+          <w:szCs w:val="24"/>
+        </w:rPr>
+        <w:t>pipes</w:t>
+      </w:r>
+      <w:r>
+        <w:rPr>
+          <w:rStyle w:val="HTMLCode"/>
+          <w:rFonts w:asciiTheme="minorHAnsi" w:eastAsiaTheme="minorHAnsi" w:hAnsiTheme="minorHAnsi"/>
+          <w:sz w:val="24"/>
+          <w:szCs w:val="24"/>
+        </w:rPr>
+        <w:t xml:space="preserve"> that belong to this </w:t>
+      </w:r>
+      <w:proofErr w:type="spellStart"/>
+      <w:r>
+        <w:rPr>
+          <w:rStyle w:val="HTMLCode"/>
+          <w:rFonts w:asciiTheme="minorHAnsi" w:eastAsiaTheme="minorHAnsi" w:hAnsiTheme="minorHAnsi"/>
+          <w:sz w:val="24"/>
+          <w:szCs w:val="24"/>
+        </w:rPr>
+        <w:t>NgModule</w:t>
+      </w:r>
+      <w:proofErr w:type="spellEnd"/>
+      <w:r>
+        <w:rPr>
+          <w:rStyle w:val="HTMLCode"/>
+          <w:rFonts w:asciiTheme="minorHAnsi" w:eastAsiaTheme="minorHAnsi" w:hAnsiTheme="minorHAnsi"/>
+          <w:sz w:val="24"/>
+          <w:szCs w:val="24"/>
+        </w:rPr>
+        <w:t>.</w:t>
+      </w:r>
+    </w:p>
+    <w:p>
+      <w:pPr>
+        <w:numPr>
+          <w:ilvl w:val="0"/>
+          <w:numId w:val="7"/>
+        </w:numPr>
+        <w:shd w:val="clear" w:color="auto" w:fill="FFFFFF"/>
+        <w:spacing w:before="252" w:after="0" w:line="240" w:lineRule="auto"/>
+        <w:rPr>
+          <w:rStyle w:val="HTMLCode"/>
+          <w:rFonts w:asciiTheme="minorHAnsi" w:eastAsiaTheme="minorHAnsi" w:hAnsiTheme="minorHAnsi"/>
+          <w:sz w:val="24"/>
+          <w:szCs w:val="24"/>
+        </w:rPr>
+      </w:pPr>
+      <w:r>
+        <w:rPr>
+          <w:rStyle w:val="HTMLCode"/>
+          <w:rFonts w:asciiTheme="minorHAnsi" w:eastAsiaTheme="minorHAnsi" w:hAnsiTheme="minorHAnsi"/>
+          <w:sz w:val="24"/>
+          <w:szCs w:val="24"/>
+        </w:rPr>
+        <w:t>exports: The subset of declarations that should be visible and usable in the </w:t>
+      </w:r>
+      <w:r>
+        <w:rPr>
+          <w:rStyle w:val="HTMLCode"/>
+          <w:rFonts w:asciiTheme="minorHAnsi" w:eastAsiaTheme="minorHAnsi" w:hAnsiTheme="minorHAnsi"/>
+          <w:i/>
+          <w:iCs/>
+          <w:sz w:val="24"/>
+          <w:szCs w:val="24"/>
+        </w:rPr>
+        <w:t>component templates</w:t>
+      </w:r>
+      <w:r>
+        <w:rPr>
+          <w:rStyle w:val="HTMLCode"/>
+          <w:rFonts w:asciiTheme="minorHAnsi" w:eastAsiaTheme="minorHAnsi" w:hAnsiTheme="minorHAnsi"/>
+          <w:sz w:val="24"/>
+          <w:szCs w:val="24"/>
+        </w:rPr>
+        <w:t xml:space="preserve"> of other </w:t>
+      </w:r>
+      <w:proofErr w:type="spellStart"/>
+      <w:r>
+        <w:rPr>
+          <w:rStyle w:val="HTMLCode"/>
+          <w:rFonts w:asciiTheme="minorHAnsi" w:eastAsiaTheme="minorHAnsi" w:hAnsiTheme="minorHAnsi"/>
+          <w:sz w:val="24"/>
+          <w:szCs w:val="24"/>
+        </w:rPr>
+        <w:t>NgModules</w:t>
+      </w:r>
+      <w:proofErr w:type="spellEnd"/>
+      <w:r>
+        <w:rPr>
+          <w:rStyle w:val="HTMLCode"/>
+          <w:rFonts w:asciiTheme="minorHAnsi" w:eastAsiaTheme="minorHAnsi" w:hAnsiTheme="minorHAnsi"/>
+          <w:sz w:val="24"/>
+          <w:szCs w:val="24"/>
+        </w:rPr>
+        <w:t>.</w:t>
+      </w:r>
+    </w:p>
+    <w:p>
+      <w:pPr>
+        <w:numPr>
+          <w:ilvl w:val="0"/>
+          <w:numId w:val="7"/>
+        </w:numPr>
+        <w:shd w:val="clear" w:color="auto" w:fill="FFFFFF"/>
+        <w:spacing w:before="252" w:after="0" w:line="240" w:lineRule="auto"/>
+        <w:rPr>
+          <w:rStyle w:val="HTMLCode"/>
+          <w:rFonts w:asciiTheme="minorHAnsi" w:eastAsiaTheme="minorHAnsi" w:hAnsiTheme="minorHAnsi"/>
+          <w:sz w:val="24"/>
+          <w:szCs w:val="24"/>
+        </w:rPr>
+      </w:pPr>
+      <w:r>
+        <w:rPr>
+          <w:rStyle w:val="HTMLCode"/>
+          <w:rFonts w:asciiTheme="minorHAnsi" w:eastAsiaTheme="minorHAnsi" w:hAnsiTheme="minorHAnsi"/>
+          <w:sz w:val="24"/>
+          <w:szCs w:val="24"/>
+        </w:rPr>
+        <w:t>imports: Other modules whose exported classes are needed by component templates declared in </w:t>
+      </w:r>
+      <w:r>
+        <w:rPr>
+          <w:rStyle w:val="HTMLCode"/>
+          <w:rFonts w:asciiTheme="minorHAnsi" w:eastAsiaTheme="minorHAnsi" w:hAnsiTheme="minorHAnsi"/>
+          <w:i/>
+          <w:iCs/>
+          <w:sz w:val="24"/>
+          <w:szCs w:val="24"/>
+        </w:rPr>
+        <w:t>this</w:t>
+      </w:r>
+      <w:r>
+        <w:rPr>
+          <w:rStyle w:val="HTMLCode"/>
+          <w:rFonts w:asciiTheme="minorHAnsi" w:eastAsiaTheme="minorHAnsi" w:hAnsiTheme="minorHAnsi"/>
+          <w:sz w:val="24"/>
+          <w:szCs w:val="24"/>
+        </w:rPr>
+        <w:t> </w:t>
+      </w:r>
+      <w:proofErr w:type="spellStart"/>
+      <w:r>
+        <w:rPr>
+          <w:rStyle w:val="HTMLCode"/>
+          <w:rFonts w:asciiTheme="minorHAnsi" w:eastAsiaTheme="minorHAnsi" w:hAnsiTheme="minorHAnsi"/>
+          <w:sz w:val="24"/>
+          <w:szCs w:val="24"/>
+        </w:rPr>
+        <w:t>NgModule</w:t>
+      </w:r>
+      <w:proofErr w:type="spellEnd"/>
+      <w:r>
+        <w:rPr>
+          <w:rStyle w:val="HTMLCode"/>
+          <w:rFonts w:asciiTheme="minorHAnsi" w:eastAsiaTheme="minorHAnsi" w:hAnsiTheme="minorHAnsi"/>
+          <w:sz w:val="24"/>
+          <w:szCs w:val="24"/>
+        </w:rPr>
+        <w:t>.</w:t>
+      </w:r>
+    </w:p>
+    <w:p>
+      <w:pPr>
+        <w:numPr>
+          <w:ilvl w:val="0"/>
+          <w:numId w:val="7"/>
+        </w:numPr>
+        <w:shd w:val="clear" w:color="auto" w:fill="FFFFFF"/>
+        <w:spacing w:before="252" w:after="0" w:line="240" w:lineRule="auto"/>
+        <w:rPr>
+          <w:rStyle w:val="HTMLCode"/>
+          <w:rFonts w:asciiTheme="minorHAnsi" w:eastAsiaTheme="minorHAnsi" w:hAnsiTheme="minorHAnsi"/>
+          <w:sz w:val="24"/>
+          <w:szCs w:val="24"/>
+        </w:rPr>
+      </w:pPr>
+      <w:r>
+        <w:rPr>
+          <w:rStyle w:val="HTMLCode"/>
+          <w:rFonts w:asciiTheme="minorHAnsi" w:eastAsiaTheme="minorHAnsi" w:hAnsiTheme="minorHAnsi"/>
+          <w:sz w:val="24"/>
+          <w:szCs w:val="24"/>
+        </w:rPr>
+        <w:t>providers: Creators of </w:t>
+      </w:r>
+      <w:hyperlink r:id="rId9" w:history="1">
+        <w:r>
+          <w:rPr>
+            <w:rStyle w:val="HTMLCode"/>
+            <w:rFonts w:asciiTheme="minorHAnsi" w:eastAsiaTheme="minorHAnsi" w:hAnsiTheme="minorHAnsi"/>
+            <w:sz w:val="24"/>
+            <w:szCs w:val="24"/>
+          </w:rPr>
+          <w:t>services</w:t>
+        </w:r>
+      </w:hyperlink>
+      <w:r>
+        <w:rPr>
+          <w:rStyle w:val="HTMLCode"/>
+          <w:rFonts w:asciiTheme="minorHAnsi" w:eastAsiaTheme="minorHAnsi" w:hAnsiTheme="minorHAnsi"/>
+          <w:sz w:val="24"/>
+          <w:szCs w:val="24"/>
+        </w:rPr>
+        <w:t xml:space="preserve"> that this </w:t>
+      </w:r>
+      <w:proofErr w:type="spellStart"/>
+      <w:r>
+        <w:rPr>
+          <w:rStyle w:val="HTMLCode"/>
+          <w:rFonts w:asciiTheme="minorHAnsi" w:eastAsiaTheme="minorHAnsi" w:hAnsiTheme="minorHAnsi"/>
+          <w:sz w:val="24"/>
+          <w:szCs w:val="24"/>
+        </w:rPr>
+        <w:t>NgModule</w:t>
+      </w:r>
+      <w:proofErr w:type="spellEnd"/>
+      <w:r>
+        <w:rPr>
+          <w:rStyle w:val="HTMLCode"/>
+          <w:rFonts w:asciiTheme="minorHAnsi" w:eastAsiaTheme="minorHAnsi" w:hAnsiTheme="minorHAnsi"/>
+          <w:sz w:val="24"/>
+          <w:szCs w:val="24"/>
+        </w:rPr>
+        <w:t xml:space="preserve"> contributes to the global collection of services; they become accessible in all parts of the app. (You can also specify providers at the component level, which is often preferred.)</w:t>
+      </w:r>
+    </w:p>
+    <w:p>
+      <w:pPr>
+        <w:numPr>
+          <w:ilvl w:val="0"/>
+          <w:numId w:val="7"/>
+        </w:numPr>
+        <w:shd w:val="clear" w:color="auto" w:fill="FFFFFF"/>
+        <w:spacing w:before="252" w:after="0" w:line="240" w:lineRule="auto"/>
+        <w:rPr>
+          <w:rStyle w:val="HTMLCode"/>
+          <w:rFonts w:asciiTheme="minorHAnsi" w:eastAsiaTheme="minorHAnsi" w:hAnsiTheme="minorHAnsi"/>
+          <w:sz w:val="24"/>
+          <w:szCs w:val="24"/>
+        </w:rPr>
+      </w:pPr>
+      <w:r>
+        <w:rPr>
+          <w:rStyle w:val="HTMLCode"/>
+          <w:rFonts w:asciiTheme="minorHAnsi" w:eastAsiaTheme="minorHAnsi" w:hAnsiTheme="minorHAnsi"/>
+          <w:sz w:val="24"/>
+          <w:szCs w:val="24"/>
+        </w:rPr>
+        <w:t>bootstrap: The main application view, called the </w:t>
+      </w:r>
+      <w:r>
+        <w:rPr>
+          <w:rStyle w:val="HTMLCode"/>
+          <w:rFonts w:asciiTheme="minorHAnsi" w:eastAsiaTheme="minorHAnsi" w:hAnsiTheme="minorHAnsi"/>
+          <w:i/>
+          <w:iCs/>
+          <w:sz w:val="24"/>
+          <w:szCs w:val="24"/>
+        </w:rPr>
+        <w:t>root component</w:t>
+      </w:r>
+      <w:r>
+        <w:rPr>
+          <w:rStyle w:val="HTMLCode"/>
+          <w:rFonts w:asciiTheme="minorHAnsi" w:eastAsiaTheme="minorHAnsi" w:hAnsiTheme="minorHAnsi"/>
+          <w:sz w:val="24"/>
+          <w:szCs w:val="24"/>
+        </w:rPr>
+        <w:t>, which hosts all other app views. Only the </w:t>
+      </w:r>
+      <w:r>
+        <w:rPr>
+          <w:rStyle w:val="HTMLCode"/>
+          <w:rFonts w:asciiTheme="minorHAnsi" w:eastAsiaTheme="minorHAnsi" w:hAnsiTheme="minorHAnsi"/>
+          <w:i/>
+          <w:iCs/>
+          <w:sz w:val="24"/>
+          <w:szCs w:val="24"/>
+        </w:rPr>
+        <w:t xml:space="preserve">root </w:t>
+      </w:r>
+      <w:proofErr w:type="spellStart"/>
+      <w:r>
+        <w:rPr>
+          <w:rStyle w:val="HTMLCode"/>
+          <w:rFonts w:asciiTheme="minorHAnsi" w:eastAsiaTheme="minorHAnsi" w:hAnsiTheme="minorHAnsi"/>
+          <w:i/>
+          <w:iCs/>
+          <w:sz w:val="24"/>
+          <w:szCs w:val="24"/>
+        </w:rPr>
+        <w:t>NgModule</w:t>
+      </w:r>
+      <w:proofErr w:type="spellEnd"/>
+      <w:r>
+        <w:rPr>
+          <w:rStyle w:val="HTMLCode"/>
+          <w:rFonts w:asciiTheme="minorHAnsi" w:eastAsiaTheme="minorHAnsi" w:hAnsiTheme="minorHAnsi"/>
+          <w:sz w:val="24"/>
+          <w:szCs w:val="24"/>
+        </w:rPr>
+        <w:t> should set the bootstrap property.</w:t>
+      </w:r>
+    </w:p>
+    <w:p>
+      <w:pPr>
+        <w:tabs>
+          <w:tab w:val="left" w:pos="1830"/>
+        </w:tabs>
+        <w:rPr>
+          <w:u w:val="single"/>
+        </w:rPr>
+      </w:pPr>
+    </w:p>
+    <w:p>
+      <w:pPr>
+        <w:tabs>
+          <w:tab w:val="left" w:pos="1830"/>
+        </w:tabs>
+      </w:pPr>
+    </w:p>
+    <w:p>
+      <w:pPr>
+        <w:tabs>
+          <w:tab w:val="left" w:pos="1830"/>
+        </w:tabs>
+      </w:pPr>
+    </w:p>
+    <w:p>
+      <w:pPr>
+        <w:tabs>
+          <w:tab w:val="left" w:pos="1830"/>
+        </w:tabs>
+      </w:pPr>
+      <w:r>
+        <w:lastRenderedPageBreak/>
+        <w:t>Example:</w:t>
+      </w:r>
+    </w:p>
+    <w:p>
+      <w:pPr>
+        <w:pStyle w:val="Title"/>
+        <w:rPr>
+          <w:rStyle w:val="pun"/>
+          <w:rFonts w:asciiTheme="minorHAnsi" w:hAnsiTheme="minorHAnsi" w:cs="Courier New"/>
+          <w:color w:val="4F81BD" w:themeColor="accent1"/>
+          <w:sz w:val="22"/>
+          <w:szCs w:val="22"/>
+        </w:rPr>
+      </w:pPr>
+      <w:r>
+        <w:rPr>
+          <w:rStyle w:val="kwd"/>
+          <w:rFonts w:asciiTheme="minorHAnsi" w:hAnsiTheme="minorHAnsi" w:cs="Courier New"/>
+          <w:color w:val="4F81BD" w:themeColor="accent1"/>
+          <w:sz w:val="22"/>
+          <w:szCs w:val="22"/>
+        </w:rPr>
+        <w:t>import</w:t>
+      </w:r>
+      <w:r>
+        <w:rPr>
+          <w:rStyle w:val="pln"/>
+          <w:rFonts w:asciiTheme="minorHAnsi" w:hAnsiTheme="minorHAnsi"/>
+          <w:color w:val="4F81BD" w:themeColor="accent1"/>
+          <w:sz w:val="22"/>
+          <w:szCs w:val="22"/>
+        </w:rPr>
+        <w:t xml:space="preserve"> </w:t>
+      </w:r>
+      <w:r>
+        <w:rPr>
+          <w:rStyle w:val="pun"/>
+          <w:rFonts w:asciiTheme="minorHAnsi" w:hAnsiTheme="minorHAnsi" w:cs="Courier New"/>
+          <w:color w:val="4F81BD" w:themeColor="accent1"/>
+          <w:sz w:val="22"/>
+          <w:szCs w:val="22"/>
+        </w:rPr>
+        <w:t>{</w:t>
+      </w:r>
+      <w:r>
+        <w:rPr>
+          <w:rStyle w:val="pln"/>
+          <w:rFonts w:asciiTheme="minorHAnsi" w:hAnsiTheme="minorHAnsi"/>
+          <w:color w:val="4F81BD" w:themeColor="accent1"/>
+          <w:sz w:val="22"/>
+          <w:szCs w:val="22"/>
+        </w:rPr>
+        <w:t xml:space="preserve"> </w:t>
+      </w:r>
+      <w:hyperlink r:id="rId10" w:history="1">
+        <w:proofErr w:type="spellStart"/>
+        <w:r>
+          <w:rPr>
+            <w:rStyle w:val="typ"/>
+            <w:rFonts w:asciiTheme="minorHAnsi" w:hAnsiTheme="minorHAnsi" w:cs="Courier New"/>
+            <w:color w:val="4F81BD" w:themeColor="accent1"/>
+            <w:sz w:val="22"/>
+            <w:szCs w:val="22"/>
+          </w:rPr>
+          <w:t>NgModule</w:t>
+        </w:r>
+        <w:proofErr w:type="spellEnd"/>
+      </w:hyperlink>
+      <w:r>
+        <w:rPr>
+          <w:rStyle w:val="pln"/>
+          <w:rFonts w:asciiTheme="minorHAnsi" w:hAnsiTheme="minorHAnsi"/>
+          <w:color w:val="4F81BD" w:themeColor="accent1"/>
+          <w:sz w:val="22"/>
+          <w:szCs w:val="22"/>
+        </w:rPr>
+        <w:t xml:space="preserve"> </w:t>
+      </w:r>
+      <w:r>
+        <w:rPr>
+          <w:rStyle w:val="pun"/>
+          <w:rFonts w:asciiTheme="minorHAnsi" w:hAnsiTheme="minorHAnsi" w:cs="Courier New"/>
+          <w:color w:val="4F81BD" w:themeColor="accent1"/>
+          <w:sz w:val="22"/>
+          <w:szCs w:val="22"/>
+        </w:rPr>
+        <w:t>}</w:t>
+      </w:r>
+      <w:r>
+        <w:rPr>
+          <w:rStyle w:val="pln"/>
+          <w:rFonts w:asciiTheme="minorHAnsi" w:hAnsiTheme="minorHAnsi"/>
+          <w:color w:val="4F81BD" w:themeColor="accent1"/>
+          <w:sz w:val="22"/>
+          <w:szCs w:val="22"/>
+        </w:rPr>
+        <w:t xml:space="preserve"> </w:t>
+      </w:r>
+      <w:r>
+        <w:rPr>
+          <w:rStyle w:val="kwd"/>
+          <w:rFonts w:asciiTheme="minorHAnsi" w:hAnsiTheme="minorHAnsi" w:cs="Courier New"/>
+          <w:color w:val="4F81BD" w:themeColor="accent1"/>
+          <w:sz w:val="22"/>
+          <w:szCs w:val="22"/>
+        </w:rPr>
+        <w:t>from</w:t>
+      </w:r>
+      <w:r>
+        <w:rPr>
+          <w:rStyle w:val="pln"/>
+          <w:rFonts w:asciiTheme="minorHAnsi" w:hAnsiTheme="minorHAnsi"/>
+          <w:color w:val="4F81BD" w:themeColor="accent1"/>
+          <w:sz w:val="22"/>
+          <w:szCs w:val="22"/>
+        </w:rPr>
+        <w:t xml:space="preserve"> </w:t>
+      </w:r>
+      <w:r>
+        <w:rPr>
+          <w:rStyle w:val="str"/>
+          <w:rFonts w:asciiTheme="minorHAnsi" w:hAnsiTheme="minorHAnsi" w:cs="Courier New"/>
+          <w:color w:val="4F81BD" w:themeColor="accent1"/>
+          <w:sz w:val="22"/>
+          <w:szCs w:val="22"/>
+        </w:rPr>
+        <w:t>'@angular/core'</w:t>
+      </w:r>
+      <w:r>
+        <w:rPr>
+          <w:rStyle w:val="pun"/>
+          <w:rFonts w:asciiTheme="minorHAnsi" w:hAnsiTheme="minorHAnsi" w:cs="Courier New"/>
+          <w:color w:val="4F81BD" w:themeColor="accent1"/>
+          <w:sz w:val="22"/>
+          <w:szCs w:val="22"/>
+        </w:rPr>
+        <w:t>;</w:t>
+      </w:r>
+    </w:p>
+    <w:p>
+      <w:pPr>
+        <w:pStyle w:val="Title"/>
+        <w:rPr>
+          <w:rStyle w:val="pun"/>
+          <w:rFonts w:asciiTheme="minorHAnsi" w:hAnsiTheme="minorHAnsi" w:cs="Courier New"/>
+          <w:color w:val="4F81BD" w:themeColor="accent1"/>
+          <w:sz w:val="22"/>
+          <w:szCs w:val="22"/>
+        </w:rPr>
+      </w:pPr>
+      <w:r>
+        <w:rPr>
+          <w:rStyle w:val="pln"/>
+          <w:rFonts w:asciiTheme="minorHAnsi" w:hAnsiTheme="minorHAnsi"/>
+          <w:color w:val="4F81BD" w:themeColor="accent1"/>
+          <w:sz w:val="22"/>
+          <w:szCs w:val="22"/>
+        </w:rPr>
+        <w:t xml:space="preserve"> </w:t>
+      </w:r>
+      <w:r>
+        <w:rPr>
+          <w:rStyle w:val="kwd"/>
+          <w:rFonts w:asciiTheme="minorHAnsi" w:hAnsiTheme="minorHAnsi" w:cs="Courier New"/>
+          <w:color w:val="4F81BD" w:themeColor="accent1"/>
+          <w:sz w:val="22"/>
+          <w:szCs w:val="22"/>
+        </w:rPr>
+        <w:t>import</w:t>
+      </w:r>
+      <w:r>
+        <w:rPr>
+          <w:rStyle w:val="pln"/>
+          <w:rFonts w:asciiTheme="minorHAnsi" w:hAnsiTheme="minorHAnsi"/>
+          <w:color w:val="4F81BD" w:themeColor="accent1"/>
+          <w:sz w:val="22"/>
+          <w:szCs w:val="22"/>
+        </w:rPr>
+        <w:t xml:space="preserve"> </w:t>
+      </w:r>
+      <w:r>
+        <w:rPr>
+          <w:rStyle w:val="pun"/>
+          <w:rFonts w:asciiTheme="minorHAnsi" w:hAnsiTheme="minorHAnsi" w:cs="Courier New"/>
+          <w:color w:val="4F81BD" w:themeColor="accent1"/>
+          <w:sz w:val="22"/>
+          <w:szCs w:val="22"/>
+        </w:rPr>
+        <w:t>{</w:t>
+      </w:r>
+      <w:r>
+        <w:rPr>
+          <w:rStyle w:val="pln"/>
+          <w:rFonts w:asciiTheme="minorHAnsi" w:hAnsiTheme="minorHAnsi"/>
+          <w:color w:val="4F81BD" w:themeColor="accent1"/>
+          <w:sz w:val="22"/>
+          <w:szCs w:val="22"/>
+        </w:rPr>
+        <w:t xml:space="preserve"> </w:t>
+      </w:r>
+      <w:hyperlink r:id="rId11" w:history="1">
+        <w:proofErr w:type="spellStart"/>
+        <w:r>
+          <w:rPr>
+            <w:rStyle w:val="typ"/>
+            <w:rFonts w:asciiTheme="minorHAnsi" w:hAnsiTheme="minorHAnsi" w:cs="Courier New"/>
+            <w:color w:val="4F81BD" w:themeColor="accent1"/>
+            <w:sz w:val="22"/>
+            <w:szCs w:val="22"/>
+          </w:rPr>
+          <w:t>BrowserModule</w:t>
+        </w:r>
+        <w:proofErr w:type="spellEnd"/>
+      </w:hyperlink>
+      <w:r>
+        <w:rPr>
+          <w:rStyle w:val="pln"/>
+          <w:rFonts w:asciiTheme="minorHAnsi" w:hAnsiTheme="minorHAnsi"/>
+          <w:color w:val="4F81BD" w:themeColor="accent1"/>
+          <w:sz w:val="22"/>
+          <w:szCs w:val="22"/>
+        </w:rPr>
+        <w:t xml:space="preserve"> </w:t>
+      </w:r>
+      <w:r>
+        <w:rPr>
+          <w:rStyle w:val="pun"/>
+          <w:rFonts w:asciiTheme="minorHAnsi" w:hAnsiTheme="minorHAnsi" w:cs="Courier New"/>
+          <w:color w:val="4F81BD" w:themeColor="accent1"/>
+          <w:sz w:val="22"/>
+          <w:szCs w:val="22"/>
+        </w:rPr>
+        <w:t>}</w:t>
+      </w:r>
+      <w:r>
+        <w:rPr>
+          <w:rStyle w:val="pln"/>
+          <w:rFonts w:asciiTheme="minorHAnsi" w:hAnsiTheme="minorHAnsi"/>
+          <w:color w:val="4F81BD" w:themeColor="accent1"/>
+          <w:sz w:val="22"/>
+          <w:szCs w:val="22"/>
+        </w:rPr>
+        <w:t xml:space="preserve"> </w:t>
+      </w:r>
+      <w:r>
+        <w:rPr>
+          <w:rStyle w:val="kwd"/>
+          <w:rFonts w:asciiTheme="minorHAnsi" w:hAnsiTheme="minorHAnsi" w:cs="Courier New"/>
+          <w:color w:val="4F81BD" w:themeColor="accent1"/>
+          <w:sz w:val="22"/>
+          <w:szCs w:val="22"/>
+        </w:rPr>
+        <w:t>from</w:t>
+      </w:r>
+      <w:r>
+        <w:rPr>
+          <w:rStyle w:val="pln"/>
+          <w:rFonts w:asciiTheme="minorHAnsi" w:hAnsiTheme="minorHAnsi"/>
+          <w:color w:val="4F81BD" w:themeColor="accent1"/>
+          <w:sz w:val="22"/>
+          <w:szCs w:val="22"/>
+        </w:rPr>
+        <w:t xml:space="preserve"> </w:t>
+      </w:r>
+      <w:r>
+        <w:rPr>
+          <w:rStyle w:val="str"/>
+          <w:rFonts w:asciiTheme="minorHAnsi" w:hAnsiTheme="minorHAnsi" w:cs="Courier New"/>
+          <w:color w:val="4F81BD" w:themeColor="accent1"/>
+          <w:sz w:val="22"/>
+          <w:szCs w:val="22"/>
+        </w:rPr>
+        <w:t>'@angular/platform-browser'</w:t>
+      </w:r>
+      <w:r>
+        <w:rPr>
+          <w:rStyle w:val="pun"/>
+          <w:rFonts w:asciiTheme="minorHAnsi" w:hAnsiTheme="minorHAnsi" w:cs="Courier New"/>
+          <w:color w:val="4F81BD" w:themeColor="accent1"/>
+          <w:sz w:val="22"/>
+          <w:szCs w:val="22"/>
+        </w:rPr>
+        <w:t>;</w:t>
+      </w:r>
+    </w:p>
+    <w:p>
+      <w:pPr>
+        <w:pStyle w:val="Title"/>
+        <w:rPr>
+          <w:rStyle w:val="pun"/>
+          <w:rFonts w:asciiTheme="minorHAnsi" w:hAnsiTheme="minorHAnsi" w:cs="Courier New"/>
+          <w:color w:val="C0504D" w:themeColor="accent2"/>
+          <w:sz w:val="22"/>
+          <w:szCs w:val="22"/>
+        </w:rPr>
+      </w:pPr>
+      <w:r>
+        <w:rPr>
+          <w:rStyle w:val="pln"/>
+          <w:rFonts w:asciiTheme="minorHAnsi" w:hAnsiTheme="minorHAnsi"/>
+          <w:color w:val="4F81BD" w:themeColor="accent1"/>
+          <w:sz w:val="22"/>
+          <w:szCs w:val="22"/>
+        </w:rPr>
+        <w:t xml:space="preserve"> </w:t>
+      </w:r>
+      <w:r>
+        <w:rPr>
+          <w:rStyle w:val="lit"/>
+          <w:rFonts w:asciiTheme="minorHAnsi" w:hAnsiTheme="minorHAnsi" w:cs="Courier New"/>
+          <w:color w:val="C0504D" w:themeColor="accent2"/>
+          <w:sz w:val="22"/>
+          <w:szCs w:val="22"/>
+        </w:rPr>
+        <w:t>@</w:t>
+      </w:r>
+      <w:proofErr w:type="spellStart"/>
+      <w:r>
+        <w:rPr>
+          <w:color w:val="C0504D" w:themeColor="accent2"/>
+        </w:rPr>
+        <w:fldChar w:fldCharType="begin"/>
+      </w:r>
+      <w:r>
+        <w:rPr>
+          <w:color w:val="C0504D" w:themeColor="accent2"/>
+        </w:rPr>
+        <w:instrText xml:space="preserve"> HYPERLINK "https://angular.io/api/core/NgModule" </w:instrText>
+      </w:r>
+      <w:r>
+        <w:rPr>
+          <w:color w:val="C0504D" w:themeColor="accent2"/>
+        </w:rPr>
+        <w:fldChar w:fldCharType="separate"/>
+      </w:r>
+      <w:r>
+        <w:rPr>
+          <w:rStyle w:val="lit"/>
+          <w:rFonts w:asciiTheme="minorHAnsi" w:hAnsiTheme="minorHAnsi" w:cs="Courier New"/>
+          <w:color w:val="C0504D" w:themeColor="accent2"/>
+          <w:sz w:val="22"/>
+          <w:szCs w:val="22"/>
+        </w:rPr>
+        <w:t>NgModule</w:t>
+      </w:r>
+      <w:proofErr w:type="spellEnd"/>
+      <w:r>
+        <w:rPr>
+          <w:color w:val="C0504D" w:themeColor="accent2"/>
+        </w:rPr>
+        <w:fldChar w:fldCharType="end"/>
+      </w:r>
+      <w:r>
+        <w:rPr>
+          <w:rStyle w:val="pun"/>
+          <w:rFonts w:asciiTheme="minorHAnsi" w:hAnsiTheme="minorHAnsi" w:cs="Courier New"/>
+          <w:color w:val="C0504D" w:themeColor="accent2"/>
+          <w:sz w:val="22"/>
+          <w:szCs w:val="22"/>
+        </w:rPr>
+        <w:t>({</w:t>
+      </w:r>
+    </w:p>
+    <w:p>
+      <w:pPr>
+        <w:pStyle w:val="Title"/>
+        <w:rPr>
+          <w:rStyle w:val="pun"/>
+          <w:rFonts w:asciiTheme="minorHAnsi" w:hAnsiTheme="minorHAnsi" w:cs="Courier New"/>
+          <w:color w:val="C0504D" w:themeColor="accent2"/>
+          <w:sz w:val="22"/>
+          <w:szCs w:val="22"/>
+        </w:rPr>
+      </w:pPr>
+      <w:r>
+        <w:rPr>
+          <w:rStyle w:val="pln"/>
+          <w:rFonts w:asciiTheme="minorHAnsi" w:hAnsiTheme="minorHAnsi"/>
+          <w:color w:val="C0504D" w:themeColor="accent2"/>
+          <w:sz w:val="22"/>
+          <w:szCs w:val="22"/>
+        </w:rPr>
+        <w:t xml:space="preserve"> imports</w:t>
+      </w:r>
+      <w:r>
+        <w:rPr>
+          <w:rStyle w:val="pun"/>
+          <w:rFonts w:asciiTheme="minorHAnsi" w:hAnsiTheme="minorHAnsi" w:cs="Courier New"/>
+          <w:color w:val="C0504D" w:themeColor="accent2"/>
+          <w:sz w:val="22"/>
+          <w:szCs w:val="22"/>
+        </w:rPr>
+        <w:t>:</w:t>
+      </w:r>
+      <w:r>
+        <w:rPr>
+          <w:rStyle w:val="pln"/>
+          <w:rFonts w:asciiTheme="minorHAnsi" w:hAnsiTheme="minorHAnsi"/>
+          <w:color w:val="C0504D" w:themeColor="accent2"/>
+          <w:sz w:val="22"/>
+          <w:szCs w:val="22"/>
+        </w:rPr>
+        <w:t xml:space="preserve"> </w:t>
+      </w:r>
+      <w:r>
+        <w:rPr>
+          <w:rStyle w:val="pun"/>
+          <w:rFonts w:asciiTheme="minorHAnsi" w:hAnsiTheme="minorHAnsi" w:cs="Courier New"/>
+          <w:color w:val="C0504D" w:themeColor="accent2"/>
+          <w:sz w:val="22"/>
+          <w:szCs w:val="22"/>
+        </w:rPr>
+        <w:t>[</w:t>
+      </w:r>
+      <w:r>
+        <w:rPr>
+          <w:rStyle w:val="pln"/>
+          <w:rFonts w:asciiTheme="minorHAnsi" w:hAnsiTheme="minorHAnsi"/>
+          <w:color w:val="C0504D" w:themeColor="accent2"/>
+          <w:sz w:val="22"/>
+          <w:szCs w:val="22"/>
+        </w:rPr>
+        <w:t xml:space="preserve"> </w:t>
+      </w:r>
+      <w:hyperlink r:id="rId12" w:history="1">
+        <w:proofErr w:type="spellStart"/>
+        <w:r>
+          <w:rPr>
+            <w:rStyle w:val="typ"/>
+            <w:rFonts w:asciiTheme="minorHAnsi" w:hAnsiTheme="minorHAnsi" w:cs="Courier New"/>
+            <w:color w:val="C0504D" w:themeColor="accent2"/>
+            <w:sz w:val="22"/>
+            <w:szCs w:val="22"/>
+          </w:rPr>
+          <w:t>BrowserModule</w:t>
+        </w:r>
+        <w:proofErr w:type="spellEnd"/>
+      </w:hyperlink>
+      <w:r>
+        <w:rPr>
+          <w:rStyle w:val="pln"/>
+          <w:rFonts w:asciiTheme="minorHAnsi" w:hAnsiTheme="minorHAnsi"/>
+          <w:color w:val="C0504D" w:themeColor="accent2"/>
+          <w:sz w:val="22"/>
+          <w:szCs w:val="22"/>
+        </w:rPr>
+        <w:t xml:space="preserve"> </w:t>
+      </w:r>
+      <w:r>
+        <w:rPr>
+          <w:rStyle w:val="pun"/>
+          <w:rFonts w:asciiTheme="minorHAnsi" w:hAnsiTheme="minorHAnsi" w:cs="Courier New"/>
+          <w:color w:val="C0504D" w:themeColor="accent2"/>
+          <w:sz w:val="22"/>
+          <w:szCs w:val="22"/>
+        </w:rPr>
+        <w:t>],</w:t>
+      </w:r>
+    </w:p>
+    <w:p>
+      <w:pPr>
+        <w:pStyle w:val="Title"/>
+        <w:rPr>
+          <w:rStyle w:val="pln"/>
+          <w:rFonts w:asciiTheme="minorHAnsi" w:hAnsiTheme="minorHAnsi"/>
+          <w:color w:val="C0504D" w:themeColor="accent2"/>
+          <w:sz w:val="22"/>
+          <w:szCs w:val="22"/>
+        </w:rPr>
+      </w:pPr>
+      <w:r>
+        <w:rPr>
+          <w:rStyle w:val="pln"/>
+          <w:rFonts w:asciiTheme="minorHAnsi" w:hAnsiTheme="minorHAnsi"/>
+          <w:color w:val="C0504D" w:themeColor="accent2"/>
+          <w:sz w:val="22"/>
+          <w:szCs w:val="22"/>
+        </w:rPr>
+        <w:t xml:space="preserve"> providers</w:t>
+      </w:r>
+      <w:r>
+        <w:rPr>
+          <w:rStyle w:val="pun"/>
+          <w:rFonts w:asciiTheme="minorHAnsi" w:hAnsiTheme="minorHAnsi" w:cs="Courier New"/>
+          <w:color w:val="C0504D" w:themeColor="accent2"/>
+          <w:sz w:val="22"/>
+          <w:szCs w:val="22"/>
+        </w:rPr>
+        <w:t>:</w:t>
+      </w:r>
+      <w:r>
+        <w:rPr>
+          <w:rStyle w:val="pln"/>
+          <w:rFonts w:asciiTheme="minorHAnsi" w:hAnsiTheme="minorHAnsi"/>
+          <w:color w:val="C0504D" w:themeColor="accent2"/>
+          <w:sz w:val="22"/>
+          <w:szCs w:val="22"/>
+        </w:rPr>
+        <w:t xml:space="preserve"> </w:t>
+      </w:r>
+      <w:r>
+        <w:rPr>
+          <w:rStyle w:val="pun"/>
+          <w:rFonts w:asciiTheme="minorHAnsi" w:hAnsiTheme="minorHAnsi" w:cs="Courier New"/>
+          <w:color w:val="C0504D" w:themeColor="accent2"/>
+          <w:sz w:val="22"/>
+          <w:szCs w:val="22"/>
+        </w:rPr>
+        <w:t>[</w:t>
+      </w:r>
+      <w:r>
+        <w:rPr>
+          <w:rStyle w:val="pln"/>
+          <w:rFonts w:asciiTheme="minorHAnsi" w:hAnsiTheme="minorHAnsi"/>
+          <w:color w:val="C0504D" w:themeColor="accent2"/>
+          <w:sz w:val="22"/>
+          <w:szCs w:val="22"/>
+        </w:rPr>
+        <w:t xml:space="preserve"> </w:t>
+      </w:r>
+      <w:r>
+        <w:rPr>
+          <w:rStyle w:val="typ"/>
+          <w:rFonts w:asciiTheme="minorHAnsi" w:hAnsiTheme="minorHAnsi" w:cs="Courier New"/>
+          <w:color w:val="C0504D" w:themeColor="accent2"/>
+          <w:sz w:val="22"/>
+          <w:szCs w:val="22"/>
+        </w:rPr>
+        <w:t>Logger</w:t>
+      </w:r>
+      <w:r>
+        <w:rPr>
+          <w:rStyle w:val="pln"/>
+          <w:rFonts w:asciiTheme="minorHAnsi" w:hAnsiTheme="minorHAnsi"/>
+          <w:color w:val="C0504D" w:themeColor="accent2"/>
+          <w:sz w:val="22"/>
+          <w:szCs w:val="22"/>
+        </w:rPr>
+        <w:t xml:space="preserve"> </w:t>
+      </w:r>
+      <w:r>
+        <w:rPr>
+          <w:rStyle w:val="pun"/>
+          <w:rFonts w:asciiTheme="minorHAnsi" w:hAnsiTheme="minorHAnsi" w:cs="Courier New"/>
+          <w:color w:val="C0504D" w:themeColor="accent2"/>
+          <w:sz w:val="22"/>
+          <w:szCs w:val="22"/>
+        </w:rPr>
+        <w:t>],</w:t>
+      </w:r>
+      <w:r>
+        <w:rPr>
+          <w:rStyle w:val="pln"/>
+          <w:rFonts w:asciiTheme="minorHAnsi" w:hAnsiTheme="minorHAnsi"/>
+          <w:color w:val="C0504D" w:themeColor="accent2"/>
+          <w:sz w:val="22"/>
+          <w:szCs w:val="22"/>
+        </w:rPr>
+        <w:t xml:space="preserve"> </w:t>
+      </w:r>
+    </w:p>
+    <w:p>
+      <w:pPr>
+        <w:pStyle w:val="Title"/>
+        <w:rPr>
+          <w:rStyle w:val="pln"/>
+          <w:rFonts w:asciiTheme="minorHAnsi" w:hAnsiTheme="minorHAnsi"/>
+          <w:color w:val="C0504D" w:themeColor="accent2"/>
+          <w:sz w:val="22"/>
+          <w:szCs w:val="22"/>
+        </w:rPr>
+      </w:pPr>
+      <w:r>
+        <w:rPr>
+          <w:rStyle w:val="pln"/>
+          <w:rFonts w:asciiTheme="minorHAnsi" w:hAnsiTheme="minorHAnsi"/>
+          <w:color w:val="C0504D" w:themeColor="accent2"/>
+          <w:sz w:val="22"/>
+          <w:szCs w:val="22"/>
+        </w:rPr>
+        <w:t>declarations</w:t>
+      </w:r>
+      <w:r>
+        <w:rPr>
+          <w:rStyle w:val="pun"/>
+          <w:rFonts w:asciiTheme="minorHAnsi" w:hAnsiTheme="minorHAnsi" w:cs="Courier New"/>
+          <w:color w:val="C0504D" w:themeColor="accent2"/>
+          <w:sz w:val="22"/>
+          <w:szCs w:val="22"/>
+        </w:rPr>
+        <w:t>:</w:t>
+      </w:r>
+      <w:r>
+        <w:rPr>
+          <w:rStyle w:val="pln"/>
+          <w:rFonts w:asciiTheme="minorHAnsi" w:hAnsiTheme="minorHAnsi"/>
+          <w:color w:val="C0504D" w:themeColor="accent2"/>
+          <w:sz w:val="22"/>
+          <w:szCs w:val="22"/>
+        </w:rPr>
+        <w:t xml:space="preserve"> </w:t>
+      </w:r>
+      <w:r>
+        <w:rPr>
+          <w:rStyle w:val="pun"/>
+          <w:rFonts w:asciiTheme="minorHAnsi" w:hAnsiTheme="minorHAnsi" w:cs="Courier New"/>
+          <w:color w:val="C0504D" w:themeColor="accent2"/>
+          <w:sz w:val="22"/>
+          <w:szCs w:val="22"/>
+        </w:rPr>
+        <w:t>[</w:t>
+      </w:r>
+      <w:r>
+        <w:rPr>
+          <w:rStyle w:val="pln"/>
+          <w:rFonts w:asciiTheme="minorHAnsi" w:hAnsiTheme="minorHAnsi"/>
+          <w:color w:val="C0504D" w:themeColor="accent2"/>
+          <w:sz w:val="22"/>
+          <w:szCs w:val="22"/>
+        </w:rPr>
+        <w:t xml:space="preserve"> </w:t>
+      </w:r>
+      <w:proofErr w:type="spellStart"/>
+      <w:r>
+        <w:rPr>
+          <w:rStyle w:val="typ"/>
+          <w:rFonts w:asciiTheme="minorHAnsi" w:hAnsiTheme="minorHAnsi" w:cs="Courier New"/>
+          <w:color w:val="C0504D" w:themeColor="accent2"/>
+          <w:sz w:val="22"/>
+          <w:szCs w:val="22"/>
+        </w:rPr>
+        <w:t>AppComponent</w:t>
+      </w:r>
+      <w:proofErr w:type="spellEnd"/>
+      <w:r>
+        <w:rPr>
+          <w:rStyle w:val="pln"/>
+          <w:rFonts w:asciiTheme="minorHAnsi" w:hAnsiTheme="minorHAnsi"/>
+          <w:color w:val="C0504D" w:themeColor="accent2"/>
+          <w:sz w:val="22"/>
+          <w:szCs w:val="22"/>
+        </w:rPr>
+        <w:t xml:space="preserve"> </w:t>
+      </w:r>
+      <w:r>
+        <w:rPr>
+          <w:rStyle w:val="pun"/>
+          <w:rFonts w:asciiTheme="minorHAnsi" w:hAnsiTheme="minorHAnsi" w:cs="Courier New"/>
+          <w:color w:val="C0504D" w:themeColor="accent2"/>
+          <w:sz w:val="22"/>
+          <w:szCs w:val="22"/>
+        </w:rPr>
+        <w:t>],</w:t>
+      </w:r>
+      <w:r>
+        <w:rPr>
+          <w:rStyle w:val="pln"/>
+          <w:rFonts w:asciiTheme="minorHAnsi" w:hAnsiTheme="minorHAnsi"/>
+          <w:color w:val="C0504D" w:themeColor="accent2"/>
+          <w:sz w:val="22"/>
+          <w:szCs w:val="22"/>
+        </w:rPr>
+        <w:t xml:space="preserve"> </w:t>
+      </w:r>
+    </w:p>
+    <w:p>
+      <w:pPr>
+        <w:pStyle w:val="Title"/>
+        <w:rPr>
+          <w:rStyle w:val="pun"/>
+          <w:rFonts w:asciiTheme="minorHAnsi" w:hAnsiTheme="minorHAnsi" w:cs="Courier New"/>
+          <w:color w:val="C0504D" w:themeColor="accent2"/>
+          <w:sz w:val="22"/>
+          <w:szCs w:val="22"/>
+        </w:rPr>
+      </w:pPr>
+      <w:r>
+        <w:rPr>
+          <w:rStyle w:val="pln"/>
+          <w:rFonts w:asciiTheme="minorHAnsi" w:hAnsiTheme="minorHAnsi"/>
+          <w:color w:val="C0504D" w:themeColor="accent2"/>
+          <w:sz w:val="22"/>
+          <w:szCs w:val="22"/>
+        </w:rPr>
+        <w:t>exports</w:t>
+      </w:r>
+      <w:r>
+        <w:rPr>
+          <w:rStyle w:val="pun"/>
+          <w:rFonts w:asciiTheme="minorHAnsi" w:hAnsiTheme="minorHAnsi" w:cs="Courier New"/>
+          <w:color w:val="C0504D" w:themeColor="accent2"/>
+          <w:sz w:val="22"/>
+          <w:szCs w:val="22"/>
+        </w:rPr>
+        <w:t>:</w:t>
+      </w:r>
+      <w:r>
+        <w:rPr>
+          <w:rStyle w:val="pln"/>
+          <w:rFonts w:asciiTheme="minorHAnsi" w:hAnsiTheme="minorHAnsi"/>
+          <w:color w:val="C0504D" w:themeColor="accent2"/>
+          <w:sz w:val="22"/>
+          <w:szCs w:val="22"/>
+        </w:rPr>
+        <w:t xml:space="preserve"> </w:t>
+      </w:r>
+      <w:r>
+        <w:rPr>
+          <w:rStyle w:val="pun"/>
+          <w:rFonts w:asciiTheme="minorHAnsi" w:hAnsiTheme="minorHAnsi" w:cs="Courier New"/>
+          <w:color w:val="C0504D" w:themeColor="accent2"/>
+          <w:sz w:val="22"/>
+          <w:szCs w:val="22"/>
+        </w:rPr>
+        <w:t>[</w:t>
+      </w:r>
+      <w:r>
+        <w:rPr>
+          <w:rStyle w:val="pln"/>
+          <w:rFonts w:asciiTheme="minorHAnsi" w:hAnsiTheme="minorHAnsi"/>
+          <w:color w:val="C0504D" w:themeColor="accent2"/>
+          <w:sz w:val="22"/>
+          <w:szCs w:val="22"/>
+        </w:rPr>
+        <w:t xml:space="preserve"> </w:t>
+      </w:r>
+      <w:proofErr w:type="spellStart"/>
+      <w:r>
+        <w:rPr>
+          <w:rStyle w:val="typ"/>
+          <w:rFonts w:asciiTheme="minorHAnsi" w:hAnsiTheme="minorHAnsi" w:cs="Courier New"/>
+          <w:color w:val="C0504D" w:themeColor="accent2"/>
+          <w:sz w:val="22"/>
+          <w:szCs w:val="22"/>
+        </w:rPr>
+        <w:t>AppComponent</w:t>
+      </w:r>
+      <w:proofErr w:type="spellEnd"/>
+      <w:r>
+        <w:rPr>
+          <w:rStyle w:val="pln"/>
+          <w:rFonts w:asciiTheme="minorHAnsi" w:hAnsiTheme="minorHAnsi"/>
+          <w:color w:val="C0504D" w:themeColor="accent2"/>
+          <w:sz w:val="22"/>
+          <w:szCs w:val="22"/>
+        </w:rPr>
+        <w:t xml:space="preserve"> </w:t>
+      </w:r>
+      <w:r>
+        <w:rPr>
+          <w:rStyle w:val="pun"/>
+          <w:rFonts w:asciiTheme="minorHAnsi" w:hAnsiTheme="minorHAnsi" w:cs="Courier New"/>
+          <w:color w:val="C0504D" w:themeColor="accent2"/>
+          <w:sz w:val="22"/>
+          <w:szCs w:val="22"/>
+        </w:rPr>
+        <w:t>],</w:t>
+      </w:r>
+    </w:p>
+    <w:p>
+      <w:pPr>
+        <w:pStyle w:val="Title"/>
+        <w:rPr>
+          <w:rStyle w:val="pln"/>
+          <w:rFonts w:asciiTheme="minorHAnsi" w:hAnsiTheme="minorHAnsi"/>
+          <w:color w:val="C0504D" w:themeColor="accent2"/>
+          <w:sz w:val="22"/>
+          <w:szCs w:val="22"/>
+        </w:rPr>
+      </w:pPr>
+      <w:r>
+        <w:rPr>
+          <w:rStyle w:val="pln"/>
+          <w:rFonts w:asciiTheme="minorHAnsi" w:hAnsiTheme="minorHAnsi"/>
+          <w:color w:val="C0504D" w:themeColor="accent2"/>
+          <w:sz w:val="22"/>
+          <w:szCs w:val="22"/>
+        </w:rPr>
+        <w:t xml:space="preserve"> bootstrap</w:t>
+      </w:r>
+      <w:r>
+        <w:rPr>
+          <w:rStyle w:val="pun"/>
+          <w:rFonts w:asciiTheme="minorHAnsi" w:hAnsiTheme="minorHAnsi" w:cs="Courier New"/>
+          <w:color w:val="C0504D" w:themeColor="accent2"/>
+          <w:sz w:val="22"/>
+          <w:szCs w:val="22"/>
+        </w:rPr>
+        <w:t>:</w:t>
+      </w:r>
+      <w:r>
+        <w:rPr>
+          <w:rStyle w:val="pln"/>
+          <w:rFonts w:asciiTheme="minorHAnsi" w:hAnsiTheme="minorHAnsi"/>
+          <w:color w:val="C0504D" w:themeColor="accent2"/>
+          <w:sz w:val="22"/>
+          <w:szCs w:val="22"/>
+        </w:rPr>
+        <w:t xml:space="preserve"> </w:t>
+      </w:r>
+      <w:r>
+        <w:rPr>
+          <w:rStyle w:val="pun"/>
+          <w:rFonts w:asciiTheme="minorHAnsi" w:hAnsiTheme="minorHAnsi" w:cs="Courier New"/>
+          <w:color w:val="C0504D" w:themeColor="accent2"/>
+          <w:sz w:val="22"/>
+          <w:szCs w:val="22"/>
+        </w:rPr>
+        <w:t>[</w:t>
+      </w:r>
+      <w:r>
+        <w:rPr>
+          <w:rStyle w:val="pln"/>
+          <w:rFonts w:asciiTheme="minorHAnsi" w:hAnsiTheme="minorHAnsi"/>
+          <w:color w:val="C0504D" w:themeColor="accent2"/>
+          <w:sz w:val="22"/>
+          <w:szCs w:val="22"/>
+        </w:rPr>
+        <w:t xml:space="preserve"> </w:t>
+      </w:r>
+      <w:proofErr w:type="spellStart"/>
+      <w:r>
+        <w:rPr>
+          <w:rStyle w:val="typ"/>
+          <w:rFonts w:asciiTheme="minorHAnsi" w:hAnsiTheme="minorHAnsi" w:cs="Courier New"/>
+          <w:color w:val="C0504D" w:themeColor="accent2"/>
+          <w:sz w:val="22"/>
+          <w:szCs w:val="22"/>
+        </w:rPr>
+        <w:t>AppComponent</w:t>
+      </w:r>
+      <w:proofErr w:type="spellEnd"/>
+      <w:r>
+        <w:rPr>
+          <w:rStyle w:val="pln"/>
+          <w:rFonts w:asciiTheme="minorHAnsi" w:hAnsiTheme="minorHAnsi"/>
+          <w:color w:val="C0504D" w:themeColor="accent2"/>
+          <w:sz w:val="22"/>
+          <w:szCs w:val="22"/>
+        </w:rPr>
+        <w:t xml:space="preserve"> </w:t>
+      </w:r>
+      <w:r>
+        <w:rPr>
+          <w:rStyle w:val="pun"/>
+          <w:rFonts w:asciiTheme="minorHAnsi" w:hAnsiTheme="minorHAnsi" w:cs="Courier New"/>
+          <w:color w:val="C0504D" w:themeColor="accent2"/>
+          <w:sz w:val="22"/>
+          <w:szCs w:val="22"/>
+        </w:rPr>
+        <w:t>]</w:t>
+      </w:r>
+      <w:r>
+        <w:rPr>
+          <w:rStyle w:val="pln"/>
+          <w:rFonts w:asciiTheme="minorHAnsi" w:hAnsiTheme="minorHAnsi"/>
+          <w:color w:val="C0504D" w:themeColor="accent2"/>
+          <w:sz w:val="22"/>
+          <w:szCs w:val="22"/>
+        </w:rPr>
+        <w:t xml:space="preserve"> </w:t>
+      </w:r>
+    </w:p>
+    <w:p>
+      <w:pPr>
+        <w:pStyle w:val="Title"/>
+        <w:rPr>
+          <w:rStyle w:val="pun"/>
+          <w:rFonts w:asciiTheme="minorHAnsi" w:hAnsiTheme="minorHAnsi" w:cs="Courier New"/>
+          <w:color w:val="C0504D" w:themeColor="accent2"/>
+          <w:sz w:val="22"/>
+          <w:szCs w:val="22"/>
+        </w:rPr>
+      </w:pPr>
+      <w:r>
+        <w:rPr>
+          <w:rStyle w:val="pun"/>
+          <w:rFonts w:asciiTheme="minorHAnsi" w:hAnsiTheme="minorHAnsi" w:cs="Courier New"/>
+          <w:color w:val="C0504D" w:themeColor="accent2"/>
+          <w:sz w:val="22"/>
+          <w:szCs w:val="22"/>
+        </w:rPr>
+        <w:t>})</w:t>
+      </w:r>
+    </w:p>
+    <w:p>
+      <w:pPr>
+        <w:pStyle w:val="Title"/>
+      </w:pPr>
+      <w:r>
+        <w:rPr>
+          <w:rStyle w:val="pln"/>
+          <w:rFonts w:asciiTheme="minorHAnsi" w:hAnsiTheme="minorHAnsi"/>
+          <w:color w:val="4F81BD" w:themeColor="accent1"/>
+          <w:sz w:val="22"/>
+          <w:szCs w:val="22"/>
+        </w:rPr>
+        <w:t xml:space="preserve"> </w:t>
+      </w:r>
+      <w:r>
+        <w:rPr>
+          <w:rStyle w:val="kwd"/>
+          <w:rFonts w:asciiTheme="minorHAnsi" w:hAnsiTheme="minorHAnsi" w:cs="Courier New"/>
+          <w:color w:val="4F81BD" w:themeColor="accent1"/>
+          <w:sz w:val="22"/>
+          <w:szCs w:val="22"/>
+        </w:rPr>
+        <w:t>export</w:t>
+      </w:r>
+      <w:r>
+        <w:rPr>
+          <w:rStyle w:val="pln"/>
+          <w:rFonts w:asciiTheme="minorHAnsi" w:hAnsiTheme="minorHAnsi"/>
+          <w:color w:val="4F81BD" w:themeColor="accent1"/>
+          <w:sz w:val="22"/>
+          <w:szCs w:val="22"/>
+        </w:rPr>
+        <w:t xml:space="preserve"> </w:t>
+      </w:r>
+      <w:r>
+        <w:rPr>
+          <w:rStyle w:val="kwd"/>
+          <w:rFonts w:asciiTheme="minorHAnsi" w:hAnsiTheme="minorHAnsi" w:cs="Courier New"/>
+          <w:color w:val="4F81BD" w:themeColor="accent1"/>
+          <w:sz w:val="22"/>
+          <w:szCs w:val="22"/>
+        </w:rPr>
+        <w:t>class</w:t>
+      </w:r>
+      <w:r>
+        <w:rPr>
+          <w:rStyle w:val="pln"/>
+          <w:rFonts w:asciiTheme="minorHAnsi" w:hAnsiTheme="minorHAnsi"/>
+          <w:color w:val="4F81BD" w:themeColor="accent1"/>
+          <w:sz w:val="22"/>
+          <w:szCs w:val="22"/>
+        </w:rPr>
+        <w:t xml:space="preserve"> </w:t>
+      </w:r>
+      <w:proofErr w:type="spellStart"/>
+      <w:r>
+        <w:rPr>
+          <w:rStyle w:val="typ"/>
+          <w:rFonts w:asciiTheme="minorHAnsi" w:hAnsiTheme="minorHAnsi" w:cs="Courier New"/>
+          <w:color w:val="4F81BD" w:themeColor="accent1"/>
+          <w:sz w:val="22"/>
+          <w:szCs w:val="22"/>
+        </w:rPr>
+        <w:t>AppModule</w:t>
+      </w:r>
+      <w:proofErr w:type="spellEnd"/>
+      <w:r>
+        <w:rPr>
+          <w:rStyle w:val="pln"/>
+          <w:rFonts w:asciiTheme="minorHAnsi" w:hAnsiTheme="minorHAnsi"/>
+          <w:color w:val="4F81BD" w:themeColor="accent1"/>
+          <w:sz w:val="22"/>
+          <w:szCs w:val="22"/>
+        </w:rPr>
+        <w:t xml:space="preserve"> </w:t>
+      </w:r>
+      <w:r>
+        <w:rPr>
+          <w:rStyle w:val="pun"/>
+          <w:rFonts w:asciiTheme="minorHAnsi" w:hAnsiTheme="minorHAnsi" w:cs="Courier New"/>
+          <w:color w:val="4F81BD" w:themeColor="accent1"/>
+          <w:sz w:val="22"/>
+          <w:szCs w:val="22"/>
+        </w:rPr>
+        <w:t>{</w:t>
+      </w:r>
+      <w:r>
+        <w:rPr>
+          <w:rStyle w:val="pln"/>
+          <w:rFonts w:asciiTheme="minorHAnsi" w:hAnsiTheme="minorHAnsi"/>
+          <w:color w:val="4F81BD" w:themeColor="accent1"/>
+          <w:sz w:val="22"/>
+          <w:szCs w:val="22"/>
+        </w:rPr>
+        <w:t xml:space="preserve"> </w:t>
+      </w:r>
+      <w:r>
+        <w:rPr>
+          <w:rStyle w:val="pun"/>
+          <w:rFonts w:asciiTheme="minorHAnsi" w:hAnsiTheme="minorHAnsi" w:cs="Courier New"/>
+          <w:color w:val="4F81BD" w:themeColor="accent1"/>
+          <w:sz w:val="22"/>
+          <w:szCs w:val="22"/>
+        </w:rPr>
+        <w:t>}</w:t>
+      </w:r>
     </w:p>
     <w:p>
       <w:pPr>
@@ -1643,6 +4085,836 @@
 <file path=word/numbering.xml><?xml version="1.0" encoding="utf-8"?>
 <w:numbering xmlns:ve="http://schemas.openxmlformats.org/markup-compatibility/2006" xmlns:o="urn:schemas-microsoft-com:office:office" xmlns:r="http://schemas.openxmlformats.org/officeDocument/2006/relationships" xmlns:m="http://schemas.openxmlformats.org/officeDocument/2006/math" xmlns:v="urn:schemas-microsoft-com:vml" xmlns:wp="http://schemas.openxmlformats.org/drawingml/2006/wordprocessingDrawing" xmlns:w10="urn:schemas-microsoft-com:office:word" xmlns:w="http://schemas.openxmlformats.org/wordprocessingml/2006/main" xmlns:wne="http://schemas.microsoft.com/office/word/2006/wordml">
   <w:abstractNum w:abstractNumId="0">
+    <w:nsid w:val="02257D59"/>
+    <w:multiLevelType w:val="multilevel"/>
+    <w:tmpl w:val="0480269A"/>
+    <w:lvl w:ilvl="0">
+      <w:start w:val="1"/>
+      <w:numFmt w:val="bullet"/>
+      <w:lvlText w:val=""/>
+      <w:lvlJc w:val="left"/>
+      <w:pPr>
+        <w:tabs>
+          <w:tab w:val="num" w:pos="720"/>
+        </w:tabs>
+        <w:ind w:left="720" w:hanging="360"/>
+      </w:pPr>
+      <w:rPr>
+        <w:rFonts w:ascii="Wingdings" w:hAnsi="Wingdings" w:hint="default"/>
+      </w:rPr>
+    </w:lvl>
+    <w:lvl w:ilvl="1" w:tentative="1">
+      <w:start w:val="1"/>
+      <w:numFmt w:val="decimal"/>
+      <w:lvlText w:val="%2."/>
+      <w:lvlJc w:val="left"/>
+      <w:pPr>
+        <w:tabs>
+          <w:tab w:val="num" w:pos="1440"/>
+        </w:tabs>
+        <w:ind w:left="1440" w:hanging="360"/>
+      </w:pPr>
+    </w:lvl>
+    <w:lvl w:ilvl="2" w:tentative="1">
+      <w:start w:val="1"/>
+      <w:numFmt w:val="decimal"/>
+      <w:lvlText w:val="%3."/>
+      <w:lvlJc w:val="left"/>
+      <w:pPr>
+        <w:tabs>
+          <w:tab w:val="num" w:pos="2160"/>
+        </w:tabs>
+        <w:ind w:left="2160" w:hanging="360"/>
+      </w:pPr>
+    </w:lvl>
+    <w:lvl w:ilvl="3" w:tentative="1">
+      <w:start w:val="1"/>
+      <w:numFmt w:val="decimal"/>
+      <w:lvlText w:val="%4."/>
+      <w:lvlJc w:val="left"/>
+      <w:pPr>
+        <w:tabs>
+          <w:tab w:val="num" w:pos="2880"/>
+        </w:tabs>
+        <w:ind w:left="2880" w:hanging="360"/>
+      </w:pPr>
+    </w:lvl>
+    <w:lvl w:ilvl="4" w:tentative="1">
+      <w:start w:val="1"/>
+      <w:numFmt w:val="decimal"/>
+      <w:lvlText w:val="%5."/>
+      <w:lvlJc w:val="left"/>
+      <w:pPr>
+        <w:tabs>
+          <w:tab w:val="num" w:pos="3600"/>
+        </w:tabs>
+        <w:ind w:left="3600" w:hanging="360"/>
+      </w:pPr>
+    </w:lvl>
+    <w:lvl w:ilvl="5" w:tentative="1">
+      <w:start w:val="1"/>
+      <w:numFmt w:val="decimal"/>
+      <w:lvlText w:val="%6."/>
+      <w:lvlJc w:val="left"/>
+      <w:pPr>
+        <w:tabs>
+          <w:tab w:val="num" w:pos="4320"/>
+        </w:tabs>
+        <w:ind w:left="4320" w:hanging="360"/>
+      </w:pPr>
+    </w:lvl>
+    <w:lvl w:ilvl="6" w:tentative="1">
+      <w:start w:val="1"/>
+      <w:numFmt w:val="decimal"/>
+      <w:lvlText w:val="%7."/>
+      <w:lvlJc w:val="left"/>
+      <w:pPr>
+        <w:tabs>
+          <w:tab w:val="num" w:pos="5040"/>
+        </w:tabs>
+        <w:ind w:left="5040" w:hanging="360"/>
+      </w:pPr>
+    </w:lvl>
+    <w:lvl w:ilvl="7" w:tentative="1">
+      <w:start w:val="1"/>
+      <w:numFmt w:val="decimal"/>
+      <w:lvlText w:val="%8."/>
+      <w:lvlJc w:val="left"/>
+      <w:pPr>
+        <w:tabs>
+          <w:tab w:val="num" w:pos="5760"/>
+        </w:tabs>
+        <w:ind w:left="5760" w:hanging="360"/>
+      </w:pPr>
+    </w:lvl>
+    <w:lvl w:ilvl="8" w:tentative="1">
+      <w:start w:val="1"/>
+      <w:numFmt w:val="decimal"/>
+      <w:lvlText w:val="%9."/>
+      <w:lvlJc w:val="left"/>
+      <w:pPr>
+        <w:tabs>
+          <w:tab w:val="num" w:pos="6480"/>
+        </w:tabs>
+        <w:ind w:left="6480" w:hanging="360"/>
+      </w:pPr>
+    </w:lvl>
+  </w:abstractNum>
+  <w:abstractNum w:abstractNumId="1">
+    <w:nsid w:val="06CD1270"/>
+    <w:multiLevelType w:val="hybridMultilevel"/>
+    <w:tmpl w:val="E8221486"/>
+    <w:lvl w:ilvl="0" w:tplc="0409000B">
+      <w:start w:val="1"/>
+      <w:numFmt w:val="bullet"/>
+      <w:lvlText w:val=""/>
+      <w:lvlJc w:val="left"/>
+      <w:pPr>
+        <w:ind w:left="720" w:hanging="360"/>
+      </w:pPr>
+      <w:rPr>
+        <w:rFonts w:ascii="Wingdings" w:hAnsi="Wingdings" w:hint="default"/>
+      </w:rPr>
+    </w:lvl>
+    <w:lvl w:ilvl="1" w:tplc="04090003" w:tentative="1">
+      <w:start w:val="1"/>
+      <w:numFmt w:val="bullet"/>
+      <w:lvlText w:val="o"/>
+      <w:lvlJc w:val="left"/>
+      <w:pPr>
+        <w:ind w:left="1440" w:hanging="360"/>
+      </w:pPr>
+      <w:rPr>
+        <w:rFonts w:ascii="Courier New" w:hAnsi="Courier New" w:cs="Courier New" w:hint="default"/>
+      </w:rPr>
+    </w:lvl>
+    <w:lvl w:ilvl="2" w:tplc="04090005" w:tentative="1">
+      <w:start w:val="1"/>
+      <w:numFmt w:val="bullet"/>
+      <w:lvlText w:val=""/>
+      <w:lvlJc w:val="left"/>
+      <w:pPr>
+        <w:ind w:left="2160" w:hanging="360"/>
+      </w:pPr>
+      <w:rPr>
+        <w:rFonts w:ascii="Wingdings" w:hAnsi="Wingdings" w:hint="default"/>
+      </w:rPr>
+    </w:lvl>
+    <w:lvl w:ilvl="3" w:tplc="04090001" w:tentative="1">
+      <w:start w:val="1"/>
+      <w:numFmt w:val="bullet"/>
+      <w:lvlText w:val=""/>
+      <w:lvlJc w:val="left"/>
+      <w:pPr>
+        <w:ind w:left="2880" w:hanging="360"/>
+      </w:pPr>
+      <w:rPr>
+        <w:rFonts w:ascii="Symbol" w:hAnsi="Symbol" w:hint="default"/>
+      </w:rPr>
+    </w:lvl>
+    <w:lvl w:ilvl="4" w:tplc="04090003" w:tentative="1">
+      <w:start w:val="1"/>
+      <w:numFmt w:val="bullet"/>
+      <w:lvlText w:val="o"/>
+      <w:lvlJc w:val="left"/>
+      <w:pPr>
+        <w:ind w:left="3600" w:hanging="360"/>
+      </w:pPr>
+      <w:rPr>
+        <w:rFonts w:ascii="Courier New" w:hAnsi="Courier New" w:cs="Courier New" w:hint="default"/>
+      </w:rPr>
+    </w:lvl>
+    <w:lvl w:ilvl="5" w:tplc="04090005" w:tentative="1">
+      <w:start w:val="1"/>
+      <w:numFmt w:val="bullet"/>
+      <w:lvlText w:val=""/>
+      <w:lvlJc w:val="left"/>
+      <w:pPr>
+        <w:ind w:left="4320" w:hanging="360"/>
+      </w:pPr>
+      <w:rPr>
+        <w:rFonts w:ascii="Wingdings" w:hAnsi="Wingdings" w:hint="default"/>
+      </w:rPr>
+    </w:lvl>
+    <w:lvl w:ilvl="6" w:tplc="04090001" w:tentative="1">
+      <w:start w:val="1"/>
+      <w:numFmt w:val="bullet"/>
+      <w:lvlText w:val=""/>
+      <w:lvlJc w:val="left"/>
+      <w:pPr>
+        <w:ind w:left="5040" w:hanging="360"/>
+      </w:pPr>
+      <w:rPr>
+        <w:rFonts w:ascii="Symbol" w:hAnsi="Symbol" w:hint="default"/>
+      </w:rPr>
+    </w:lvl>
+    <w:lvl w:ilvl="7" w:tplc="04090003" w:tentative="1">
+      <w:start w:val="1"/>
+      <w:numFmt w:val="bullet"/>
+      <w:lvlText w:val="o"/>
+      <w:lvlJc w:val="left"/>
+      <w:pPr>
+        <w:ind w:left="5760" w:hanging="360"/>
+      </w:pPr>
+      <w:rPr>
+        <w:rFonts w:ascii="Courier New" w:hAnsi="Courier New" w:cs="Courier New" w:hint="default"/>
+      </w:rPr>
+    </w:lvl>
+    <w:lvl w:ilvl="8" w:tplc="04090005" w:tentative="1">
+      <w:start w:val="1"/>
+      <w:numFmt w:val="bullet"/>
+      <w:lvlText w:val=""/>
+      <w:lvlJc w:val="left"/>
+      <w:pPr>
+        <w:ind w:left="6480" w:hanging="360"/>
+      </w:pPr>
+      <w:rPr>
+        <w:rFonts w:ascii="Wingdings" w:hAnsi="Wingdings" w:hint="default"/>
+      </w:rPr>
+    </w:lvl>
+  </w:abstractNum>
+  <w:abstractNum w:abstractNumId="2">
+    <w:nsid w:val="30B13985"/>
+    <w:multiLevelType w:val="multilevel"/>
+    <w:tmpl w:val="A3B848E6"/>
+    <w:lvl w:ilvl="0">
+      <w:start w:val="1"/>
+      <w:numFmt w:val="bullet"/>
+      <w:lvlText w:val=""/>
+      <w:lvlJc w:val="left"/>
+      <w:pPr>
+        <w:tabs>
+          <w:tab w:val="num" w:pos="720"/>
+        </w:tabs>
+        <w:ind w:left="720" w:hanging="360"/>
+      </w:pPr>
+      <w:rPr>
+        <w:rFonts w:ascii="Symbol" w:hAnsi="Symbol" w:hint="default"/>
+        <w:sz w:val="20"/>
+      </w:rPr>
+    </w:lvl>
+    <w:lvl w:ilvl="1" w:tentative="1">
+      <w:start w:val="1"/>
+      <w:numFmt w:val="bullet"/>
+      <w:lvlText w:val="o"/>
+      <w:lvlJc w:val="left"/>
+      <w:pPr>
+        <w:tabs>
+          <w:tab w:val="num" w:pos="1440"/>
+        </w:tabs>
+        <w:ind w:left="1440" w:hanging="360"/>
+      </w:pPr>
+      <w:rPr>
+        <w:rFonts w:ascii="Courier New" w:hAnsi="Courier New" w:hint="default"/>
+        <w:sz w:val="20"/>
+      </w:rPr>
+    </w:lvl>
+    <w:lvl w:ilvl="2" w:tentative="1">
+      <w:start w:val="1"/>
+      <w:numFmt w:val="bullet"/>
+      <w:lvlText w:val=""/>
+      <w:lvlJc w:val="left"/>
+      <w:pPr>
+        <w:tabs>
+          <w:tab w:val="num" w:pos="2160"/>
+        </w:tabs>
+        <w:ind w:left="2160" w:hanging="360"/>
+      </w:pPr>
+      <w:rPr>
+        <w:rFonts w:ascii="Wingdings" w:hAnsi="Wingdings" w:hint="default"/>
+        <w:sz w:val="20"/>
+      </w:rPr>
+    </w:lvl>
+    <w:lvl w:ilvl="3" w:tentative="1">
+      <w:start w:val="1"/>
+      <w:numFmt w:val="bullet"/>
+      <w:lvlText w:val=""/>
+      <w:lvlJc w:val="left"/>
+      <w:pPr>
+        <w:tabs>
+          <w:tab w:val="num" w:pos="2880"/>
+        </w:tabs>
+        <w:ind w:left="2880" w:hanging="360"/>
+      </w:pPr>
+      <w:rPr>
+        <w:rFonts w:ascii="Wingdings" w:hAnsi="Wingdings" w:hint="default"/>
+        <w:sz w:val="20"/>
+      </w:rPr>
+    </w:lvl>
+    <w:lvl w:ilvl="4" w:tentative="1">
+      <w:start w:val="1"/>
+      <w:numFmt w:val="bullet"/>
+      <w:lvlText w:val=""/>
+      <w:lvlJc w:val="left"/>
+      <w:pPr>
+        <w:tabs>
+          <w:tab w:val="num" w:pos="3600"/>
+        </w:tabs>
+        <w:ind w:left="3600" w:hanging="360"/>
+      </w:pPr>
+      <w:rPr>
+        <w:rFonts w:ascii="Wingdings" w:hAnsi="Wingdings" w:hint="default"/>
+        <w:sz w:val="20"/>
+      </w:rPr>
+    </w:lvl>
+    <w:lvl w:ilvl="5" w:tentative="1">
+      <w:start w:val="1"/>
+      <w:numFmt w:val="bullet"/>
+      <w:lvlText w:val=""/>
+      <w:lvlJc w:val="left"/>
+      <w:pPr>
+        <w:tabs>
+          <w:tab w:val="num" w:pos="4320"/>
+        </w:tabs>
+        <w:ind w:left="4320" w:hanging="360"/>
+      </w:pPr>
+      <w:rPr>
+        <w:rFonts w:ascii="Wingdings" w:hAnsi="Wingdings" w:hint="default"/>
+        <w:sz w:val="20"/>
+      </w:rPr>
+    </w:lvl>
+    <w:lvl w:ilvl="6" w:tentative="1">
+      <w:start w:val="1"/>
+      <w:numFmt w:val="bullet"/>
+      <w:lvlText w:val=""/>
+      <w:lvlJc w:val="left"/>
+      <w:pPr>
+        <w:tabs>
+          <w:tab w:val="num" w:pos="5040"/>
+        </w:tabs>
+        <w:ind w:left="5040" w:hanging="360"/>
+      </w:pPr>
+      <w:rPr>
+        <w:rFonts w:ascii="Wingdings" w:hAnsi="Wingdings" w:hint="default"/>
+        <w:sz w:val="20"/>
+      </w:rPr>
+    </w:lvl>
+    <w:lvl w:ilvl="7" w:tentative="1">
+      <w:start w:val="1"/>
+      <w:numFmt w:val="bullet"/>
+      <w:lvlText w:val=""/>
+      <w:lvlJc w:val="left"/>
+      <w:pPr>
+        <w:tabs>
+          <w:tab w:val="num" w:pos="5760"/>
+        </w:tabs>
+        <w:ind w:left="5760" w:hanging="360"/>
+      </w:pPr>
+      <w:rPr>
+        <w:rFonts w:ascii="Wingdings" w:hAnsi="Wingdings" w:hint="default"/>
+        <w:sz w:val="20"/>
+      </w:rPr>
+    </w:lvl>
+    <w:lvl w:ilvl="8" w:tentative="1">
+      <w:start w:val="1"/>
+      <w:numFmt w:val="bullet"/>
+      <w:lvlText w:val=""/>
+      <w:lvlJc w:val="left"/>
+      <w:pPr>
+        <w:tabs>
+          <w:tab w:val="num" w:pos="6480"/>
+        </w:tabs>
+        <w:ind w:left="6480" w:hanging="360"/>
+      </w:pPr>
+      <w:rPr>
+        <w:rFonts w:ascii="Wingdings" w:hAnsi="Wingdings" w:hint="default"/>
+        <w:sz w:val="20"/>
+      </w:rPr>
+    </w:lvl>
+  </w:abstractNum>
+  <w:abstractNum w:abstractNumId="3">
+    <w:nsid w:val="41466337"/>
+    <w:multiLevelType w:val="hybridMultilevel"/>
+    <w:tmpl w:val="14044E52"/>
+    <w:lvl w:ilvl="0" w:tplc="0409000B">
+      <w:start w:val="1"/>
+      <w:numFmt w:val="bullet"/>
+      <w:lvlText w:val=""/>
+      <w:lvlJc w:val="left"/>
+      <w:pPr>
+        <w:ind w:left="720" w:hanging="360"/>
+      </w:pPr>
+      <w:rPr>
+        <w:rFonts w:ascii="Wingdings" w:hAnsi="Wingdings" w:hint="default"/>
+      </w:rPr>
+    </w:lvl>
+    <w:lvl w:ilvl="1" w:tplc="04090003" w:tentative="1">
+      <w:start w:val="1"/>
+      <w:numFmt w:val="bullet"/>
+      <w:lvlText w:val="o"/>
+      <w:lvlJc w:val="left"/>
+      <w:pPr>
+        <w:ind w:left="1440" w:hanging="360"/>
+      </w:pPr>
+      <w:rPr>
+        <w:rFonts w:ascii="Courier New" w:hAnsi="Courier New" w:cs="Courier New" w:hint="default"/>
+      </w:rPr>
+    </w:lvl>
+    <w:lvl w:ilvl="2" w:tplc="04090005" w:tentative="1">
+      <w:start w:val="1"/>
+      <w:numFmt w:val="bullet"/>
+      <w:lvlText w:val=""/>
+      <w:lvlJc w:val="left"/>
+      <w:pPr>
+        <w:ind w:left="2160" w:hanging="360"/>
+      </w:pPr>
+      <w:rPr>
+        <w:rFonts w:ascii="Wingdings" w:hAnsi="Wingdings" w:hint="default"/>
+      </w:rPr>
+    </w:lvl>
+    <w:lvl w:ilvl="3" w:tplc="04090001" w:tentative="1">
+      <w:start w:val="1"/>
+      <w:numFmt w:val="bullet"/>
+      <w:lvlText w:val=""/>
+      <w:lvlJc w:val="left"/>
+      <w:pPr>
+        <w:ind w:left="2880" w:hanging="360"/>
+      </w:pPr>
+      <w:rPr>
+        <w:rFonts w:ascii="Symbol" w:hAnsi="Symbol" w:hint="default"/>
+      </w:rPr>
+    </w:lvl>
+    <w:lvl w:ilvl="4" w:tplc="04090003" w:tentative="1">
+      <w:start w:val="1"/>
+      <w:numFmt w:val="bullet"/>
+      <w:lvlText w:val="o"/>
+      <w:lvlJc w:val="left"/>
+      <w:pPr>
+        <w:ind w:left="3600" w:hanging="360"/>
+      </w:pPr>
+      <w:rPr>
+        <w:rFonts w:ascii="Courier New" w:hAnsi="Courier New" w:cs="Courier New" w:hint="default"/>
+      </w:rPr>
+    </w:lvl>
+    <w:lvl w:ilvl="5" w:tplc="04090005" w:tentative="1">
+      <w:start w:val="1"/>
+      <w:numFmt w:val="bullet"/>
+      <w:lvlText w:val=""/>
+      <w:lvlJc w:val="left"/>
+      <w:pPr>
+        <w:ind w:left="4320" w:hanging="360"/>
+      </w:pPr>
+      <w:rPr>
+        <w:rFonts w:ascii="Wingdings" w:hAnsi="Wingdings" w:hint="default"/>
+      </w:rPr>
+    </w:lvl>
+    <w:lvl w:ilvl="6" w:tplc="04090001" w:tentative="1">
+      <w:start w:val="1"/>
+      <w:numFmt w:val="bullet"/>
+      <w:lvlText w:val=""/>
+      <w:lvlJc w:val="left"/>
+      <w:pPr>
+        <w:ind w:left="5040" w:hanging="360"/>
+      </w:pPr>
+      <w:rPr>
+        <w:rFonts w:ascii="Symbol" w:hAnsi="Symbol" w:hint="default"/>
+      </w:rPr>
+    </w:lvl>
+    <w:lvl w:ilvl="7" w:tplc="04090003" w:tentative="1">
+      <w:start w:val="1"/>
+      <w:numFmt w:val="bullet"/>
+      <w:lvlText w:val="o"/>
+      <w:lvlJc w:val="left"/>
+      <w:pPr>
+        <w:ind w:left="5760" w:hanging="360"/>
+      </w:pPr>
+      <w:rPr>
+        <w:rFonts w:ascii="Courier New" w:hAnsi="Courier New" w:cs="Courier New" w:hint="default"/>
+      </w:rPr>
+    </w:lvl>
+    <w:lvl w:ilvl="8" w:tplc="04090005" w:tentative="1">
+      <w:start w:val="1"/>
+      <w:numFmt w:val="bullet"/>
+      <w:lvlText w:val=""/>
+      <w:lvlJc w:val="left"/>
+      <w:pPr>
+        <w:ind w:left="6480" w:hanging="360"/>
+      </w:pPr>
+      <w:rPr>
+        <w:rFonts w:ascii="Wingdings" w:hAnsi="Wingdings" w:hint="default"/>
+      </w:rPr>
+    </w:lvl>
+  </w:abstractNum>
+  <w:abstractNum w:abstractNumId="4">
+    <w:nsid w:val="5B8B3DC7"/>
+    <w:multiLevelType w:val="hybridMultilevel"/>
+    <w:tmpl w:val="669271D2"/>
+    <w:lvl w:ilvl="0" w:tplc="0409000B">
+      <w:start w:val="1"/>
+      <w:numFmt w:val="bullet"/>
+      <w:lvlText w:val=""/>
+      <w:lvlJc w:val="left"/>
+      <w:pPr>
+        <w:ind w:left="720" w:hanging="360"/>
+      </w:pPr>
+      <w:rPr>
+        <w:rFonts w:ascii="Wingdings" w:hAnsi="Wingdings" w:hint="default"/>
+      </w:rPr>
+    </w:lvl>
+    <w:lvl w:ilvl="1" w:tplc="04090003" w:tentative="1">
+      <w:start w:val="1"/>
+      <w:numFmt w:val="bullet"/>
+      <w:lvlText w:val="o"/>
+      <w:lvlJc w:val="left"/>
+      <w:pPr>
+        <w:ind w:left="1440" w:hanging="360"/>
+      </w:pPr>
+      <w:rPr>
+        <w:rFonts w:ascii="Courier New" w:hAnsi="Courier New" w:cs="Courier New" w:hint="default"/>
+      </w:rPr>
+    </w:lvl>
+    <w:lvl w:ilvl="2" w:tplc="04090005" w:tentative="1">
+      <w:start w:val="1"/>
+      <w:numFmt w:val="bullet"/>
+      <w:lvlText w:val=""/>
+      <w:lvlJc w:val="left"/>
+      <w:pPr>
+        <w:ind w:left="2160" w:hanging="360"/>
+      </w:pPr>
+      <w:rPr>
+        <w:rFonts w:ascii="Wingdings" w:hAnsi="Wingdings" w:hint="default"/>
+      </w:rPr>
+    </w:lvl>
+    <w:lvl w:ilvl="3" w:tplc="04090001" w:tentative="1">
+      <w:start w:val="1"/>
+      <w:numFmt w:val="bullet"/>
+      <w:lvlText w:val=""/>
+      <w:lvlJc w:val="left"/>
+      <w:pPr>
+        <w:ind w:left="2880" w:hanging="360"/>
+      </w:pPr>
+      <w:rPr>
+        <w:rFonts w:ascii="Symbol" w:hAnsi="Symbol" w:hint="default"/>
+      </w:rPr>
+    </w:lvl>
+    <w:lvl w:ilvl="4" w:tplc="04090003" w:tentative="1">
+      <w:start w:val="1"/>
+      <w:numFmt w:val="bullet"/>
+      <w:lvlText w:val="o"/>
+      <w:lvlJc w:val="left"/>
+      <w:pPr>
+        <w:ind w:left="3600" w:hanging="360"/>
+      </w:pPr>
+      <w:rPr>
+        <w:rFonts w:ascii="Courier New" w:hAnsi="Courier New" w:cs="Courier New" w:hint="default"/>
+      </w:rPr>
+    </w:lvl>
+    <w:lvl w:ilvl="5" w:tplc="04090005" w:tentative="1">
+      <w:start w:val="1"/>
+      <w:numFmt w:val="bullet"/>
+      <w:lvlText w:val=""/>
+      <w:lvlJc w:val="left"/>
+      <w:pPr>
+        <w:ind w:left="4320" w:hanging="360"/>
+      </w:pPr>
+      <w:rPr>
+        <w:rFonts w:ascii="Wingdings" w:hAnsi="Wingdings" w:hint="default"/>
+      </w:rPr>
+    </w:lvl>
+    <w:lvl w:ilvl="6" w:tplc="04090001" w:tentative="1">
+      <w:start w:val="1"/>
+      <w:numFmt w:val="bullet"/>
+      <w:lvlText w:val=""/>
+      <w:lvlJc w:val="left"/>
+      <w:pPr>
+        <w:ind w:left="5040" w:hanging="360"/>
+      </w:pPr>
+      <w:rPr>
+        <w:rFonts w:ascii="Symbol" w:hAnsi="Symbol" w:hint="default"/>
+      </w:rPr>
+    </w:lvl>
+    <w:lvl w:ilvl="7" w:tplc="04090003" w:tentative="1">
+      <w:start w:val="1"/>
+      <w:numFmt w:val="bullet"/>
+      <w:lvlText w:val="o"/>
+      <w:lvlJc w:val="left"/>
+      <w:pPr>
+        <w:ind w:left="5760" w:hanging="360"/>
+      </w:pPr>
+      <w:rPr>
+        <w:rFonts w:ascii="Courier New" w:hAnsi="Courier New" w:cs="Courier New" w:hint="default"/>
+      </w:rPr>
+    </w:lvl>
+    <w:lvl w:ilvl="8" w:tplc="04090005" w:tentative="1">
+      <w:start w:val="1"/>
+      <w:numFmt w:val="bullet"/>
+      <w:lvlText w:val=""/>
+      <w:lvlJc w:val="left"/>
+      <w:pPr>
+        <w:ind w:left="6480" w:hanging="360"/>
+      </w:pPr>
+      <w:rPr>
+        <w:rFonts w:ascii="Wingdings" w:hAnsi="Wingdings" w:hint="default"/>
+      </w:rPr>
+    </w:lvl>
+  </w:abstractNum>
+  <w:abstractNum w:abstractNumId="5">
+    <w:nsid w:val="63656693"/>
+    <w:multiLevelType w:val="hybridMultilevel"/>
+    <w:tmpl w:val="E228CFBE"/>
+    <w:lvl w:ilvl="0" w:tplc="0409000B">
+      <w:start w:val="1"/>
+      <w:numFmt w:val="bullet"/>
+      <w:lvlText w:val=""/>
+      <w:lvlJc w:val="left"/>
+      <w:pPr>
+        <w:ind w:left="720" w:hanging="360"/>
+      </w:pPr>
+      <w:rPr>
+        <w:rFonts w:ascii="Wingdings" w:hAnsi="Wingdings" w:hint="default"/>
+      </w:rPr>
+    </w:lvl>
+    <w:lvl w:ilvl="1" w:tplc="04090003" w:tentative="1">
+      <w:start w:val="1"/>
+      <w:numFmt w:val="bullet"/>
+      <w:lvlText w:val="o"/>
+      <w:lvlJc w:val="left"/>
+      <w:pPr>
+        <w:ind w:left="1440" w:hanging="360"/>
+      </w:pPr>
+      <w:rPr>
+        <w:rFonts w:ascii="Courier New" w:hAnsi="Courier New" w:cs="Courier New" w:hint="default"/>
+      </w:rPr>
+    </w:lvl>
+    <w:lvl w:ilvl="2" w:tplc="04090005" w:tentative="1">
+      <w:start w:val="1"/>
+      <w:numFmt w:val="bullet"/>
+      <w:lvlText w:val=""/>
+      <w:lvlJc w:val="left"/>
+      <w:pPr>
+        <w:ind w:left="2160" w:hanging="360"/>
+      </w:pPr>
+      <w:rPr>
+        <w:rFonts w:ascii="Wingdings" w:hAnsi="Wingdings" w:hint="default"/>
+      </w:rPr>
+    </w:lvl>
+    <w:lvl w:ilvl="3" w:tplc="04090001" w:tentative="1">
+      <w:start w:val="1"/>
+      <w:numFmt w:val="bullet"/>
+      <w:lvlText w:val=""/>
+      <w:lvlJc w:val="left"/>
+      <w:pPr>
+        <w:ind w:left="2880" w:hanging="360"/>
+      </w:pPr>
+      <w:rPr>
+        <w:rFonts w:ascii="Symbol" w:hAnsi="Symbol" w:hint="default"/>
+      </w:rPr>
+    </w:lvl>
+    <w:lvl w:ilvl="4" w:tplc="04090003" w:tentative="1">
+      <w:start w:val="1"/>
+      <w:numFmt w:val="bullet"/>
+      <w:lvlText w:val="o"/>
+      <w:lvlJc w:val="left"/>
+      <w:pPr>
+        <w:ind w:left="3600" w:hanging="360"/>
+      </w:pPr>
+      <w:rPr>
+        <w:rFonts w:ascii="Courier New" w:hAnsi="Courier New" w:cs="Courier New" w:hint="default"/>
+      </w:rPr>
+    </w:lvl>
+    <w:lvl w:ilvl="5" w:tplc="04090005" w:tentative="1">
+      <w:start w:val="1"/>
+      <w:numFmt w:val="bullet"/>
+      <w:lvlText w:val=""/>
+      <w:lvlJc w:val="left"/>
+      <w:pPr>
+        <w:ind w:left="4320" w:hanging="360"/>
+      </w:pPr>
+      <w:rPr>
+        <w:rFonts w:ascii="Wingdings" w:hAnsi="Wingdings" w:hint="default"/>
+      </w:rPr>
+    </w:lvl>
+    <w:lvl w:ilvl="6" w:tplc="04090001" w:tentative="1">
+      <w:start w:val="1"/>
+      <w:numFmt w:val="bullet"/>
+      <w:lvlText w:val=""/>
+      <w:lvlJc w:val="left"/>
+      <w:pPr>
+        <w:ind w:left="5040" w:hanging="360"/>
+      </w:pPr>
+      <w:rPr>
+        <w:rFonts w:ascii="Symbol" w:hAnsi="Symbol" w:hint="default"/>
+      </w:rPr>
+    </w:lvl>
+    <w:lvl w:ilvl="7" w:tplc="04090003" w:tentative="1">
+      <w:start w:val="1"/>
+      <w:numFmt w:val="bullet"/>
+      <w:lvlText w:val="o"/>
+      <w:lvlJc w:val="left"/>
+      <w:pPr>
+        <w:ind w:left="5760" w:hanging="360"/>
+      </w:pPr>
+      <w:rPr>
+        <w:rFonts w:ascii="Courier New" w:hAnsi="Courier New" w:cs="Courier New" w:hint="default"/>
+      </w:rPr>
+    </w:lvl>
+    <w:lvl w:ilvl="8" w:tplc="04090005" w:tentative="1">
+      <w:start w:val="1"/>
+      <w:numFmt w:val="bullet"/>
+      <w:lvlText w:val=""/>
+      <w:lvlJc w:val="left"/>
+      <w:pPr>
+        <w:ind w:left="6480" w:hanging="360"/>
+      </w:pPr>
+      <w:rPr>
+        <w:rFonts w:ascii="Wingdings" w:hAnsi="Wingdings" w:hint="default"/>
+      </w:rPr>
+    </w:lvl>
+  </w:abstractNum>
+  <w:abstractNum w:abstractNumId="6">
+    <w:nsid w:val="6CB9572A"/>
+    <w:multiLevelType w:val="multilevel"/>
+    <w:tmpl w:val="50FE797E"/>
+    <w:lvl w:ilvl="0">
+      <w:start w:val="1"/>
+      <w:numFmt w:val="decimal"/>
+      <w:lvlText w:val="%1."/>
+      <w:lvlJc w:val="left"/>
+      <w:pPr>
+        <w:tabs>
+          <w:tab w:val="num" w:pos="720"/>
+        </w:tabs>
+        <w:ind w:left="720" w:hanging="360"/>
+      </w:pPr>
+    </w:lvl>
+    <w:lvl w:ilvl="1" w:tentative="1">
+      <w:start w:val="1"/>
+      <w:numFmt w:val="decimal"/>
+      <w:lvlText w:val="%2."/>
+      <w:lvlJc w:val="left"/>
+      <w:pPr>
+        <w:tabs>
+          <w:tab w:val="num" w:pos="1440"/>
+        </w:tabs>
+        <w:ind w:left="1440" w:hanging="360"/>
+      </w:pPr>
+    </w:lvl>
+    <w:lvl w:ilvl="2" w:tentative="1">
+      <w:start w:val="1"/>
+      <w:numFmt w:val="decimal"/>
+      <w:lvlText w:val="%3."/>
+      <w:lvlJc w:val="left"/>
+      <w:pPr>
+        <w:tabs>
+          <w:tab w:val="num" w:pos="2160"/>
+        </w:tabs>
+        <w:ind w:left="2160" w:hanging="360"/>
+      </w:pPr>
+    </w:lvl>
+    <w:lvl w:ilvl="3" w:tentative="1">
+      <w:start w:val="1"/>
+      <w:numFmt w:val="decimal"/>
+      <w:lvlText w:val="%4."/>
+      <w:lvlJc w:val="left"/>
+      <w:pPr>
+        <w:tabs>
+          <w:tab w:val="num" w:pos="2880"/>
+        </w:tabs>
+        <w:ind w:left="2880" w:hanging="360"/>
+      </w:pPr>
+    </w:lvl>
+    <w:lvl w:ilvl="4" w:tentative="1">
+      <w:start w:val="1"/>
+      <w:numFmt w:val="decimal"/>
+      <w:lvlText w:val="%5."/>
+      <w:lvlJc w:val="left"/>
+      <w:pPr>
+        <w:tabs>
+          <w:tab w:val="num" w:pos="3600"/>
+        </w:tabs>
+        <w:ind w:left="3600" w:hanging="360"/>
+      </w:pPr>
+    </w:lvl>
+    <w:lvl w:ilvl="5" w:tentative="1">
+      <w:start w:val="1"/>
+      <w:numFmt w:val="decimal"/>
+      <w:lvlText w:val="%6."/>
+      <w:lvlJc w:val="left"/>
+      <w:pPr>
+        <w:tabs>
+          <w:tab w:val="num" w:pos="4320"/>
+        </w:tabs>
+        <w:ind w:left="4320" w:hanging="360"/>
+      </w:pPr>
+    </w:lvl>
+    <w:lvl w:ilvl="6" w:tentative="1">
+      <w:start w:val="1"/>
+      <w:numFmt w:val="decimal"/>
+      <w:lvlText w:val="%7."/>
+      <w:lvlJc w:val="left"/>
+      <w:pPr>
+        <w:tabs>
+          <w:tab w:val="num" w:pos="5040"/>
+        </w:tabs>
+        <w:ind w:left="5040" w:hanging="360"/>
+      </w:pPr>
+    </w:lvl>
+    <w:lvl w:ilvl="7" w:tentative="1">
+      <w:start w:val="1"/>
+      <w:numFmt w:val="decimal"/>
+      <w:lvlText w:val="%8."/>
+      <w:lvlJc w:val="left"/>
+      <w:pPr>
+        <w:tabs>
+          <w:tab w:val="num" w:pos="5760"/>
+        </w:tabs>
+        <w:ind w:left="5760" w:hanging="360"/>
+      </w:pPr>
+    </w:lvl>
+    <w:lvl w:ilvl="8" w:tentative="1">
+      <w:start w:val="1"/>
+      <w:numFmt w:val="decimal"/>
+      <w:lvlText w:val="%9."/>
+      <w:lvlJc w:val="left"/>
+      <w:pPr>
+        <w:tabs>
+          <w:tab w:val="num" w:pos="6480"/>
+        </w:tabs>
+        <w:ind w:left="6480" w:hanging="360"/>
+      </w:pPr>
+    </w:lvl>
+  </w:abstractNum>
+  <w:abstractNum w:abstractNumId="7">
     <w:nsid w:val="6D425272"/>
     <w:multiLevelType w:val="hybridMultilevel"/>
     <w:tmpl w:val="65B0A26E"/>
@@ -1756,7 +5028,28 @@
     </w:lvl>
   </w:abstractNum>
   <w:num w:numId="1">
+    <w:abstractNumId w:val="7"/>
+  </w:num>
+  <w:num w:numId="2">
+    <w:abstractNumId w:val="6"/>
+  </w:num>
+  <w:num w:numId="3">
+    <w:abstractNumId w:val="4"/>
+  </w:num>
+  <w:num w:numId="4">
+    <w:abstractNumId w:val="5"/>
+  </w:num>
+  <w:num w:numId="5">
+    <w:abstractNumId w:val="3"/>
+  </w:num>
+  <w:num w:numId="6">
+    <w:abstractNumId w:val="1"/>
+  </w:num>
+  <w:num w:numId="7">
     <w:abstractNumId w:val="0"/>
+  </w:num>
+  <w:num w:numId="8">
+    <w:abstractNumId w:val="2"/>
   </w:num>
 </w:numbering>
 </file>
@@ -1922,6 +5215,29 @@
     <w:qFormat/>
     <w:rsid w:val="00656E29"/>
   </w:style>
+  <w:style w:type="paragraph" w:styleId="Heading1">
+    <w:name w:val="heading 1"/>
+    <w:basedOn w:val="Normal"/>
+    <w:next w:val="Normal"/>
+    <w:link w:val="Heading1Char"/>
+    <w:uiPriority w:val="9"/>
+    <w:qFormat/>
+    <w:rsid w:val="00205434"/>
+    <w:pPr>
+      <w:keepNext/>
+      <w:keepLines/>
+      <w:spacing w:before="480" w:after="0"/>
+      <w:outlineLvl w:val="0"/>
+    </w:pPr>
+    <w:rPr>
+      <w:rFonts w:asciiTheme="majorHAnsi" w:eastAsiaTheme="majorEastAsia" w:hAnsiTheme="majorHAnsi" w:cstheme="majorBidi"/>
+      <w:b/>
+      <w:bCs/>
+      <w:color w:val="365F91" w:themeColor="accent1" w:themeShade="BF"/>
+      <w:sz w:val="28"/>
+      <w:szCs w:val="28"/>
+    </w:rPr>
+  </w:style>
   <w:style w:type="character" w:default="1" w:styleId="DefaultParagraphFont">
     <w:name w:val="Default Paragraph Font"/>
     <w:uiPriority w:val="1"/>
@@ -1985,6 +5301,139 @@
       <w:ind w:left="720"/>
       <w:contextualSpacing/>
     </w:pPr>
+  </w:style>
+  <w:style w:type="paragraph" w:customStyle="1" w:styleId="kd">
+    <w:name w:val="kd"/>
+    <w:basedOn w:val="Normal"/>
+    <w:rsid w:val="002C4284"/>
+    <w:pPr>
+      <w:spacing w:before="100" w:beforeAutospacing="1" w:after="100" w:afterAutospacing="1" w:line="240" w:lineRule="auto"/>
+    </w:pPr>
+    <w:rPr>
+      <w:rFonts w:ascii="Times New Roman" w:eastAsia="Times New Roman" w:hAnsi="Times New Roman" w:cs="Times New Roman"/>
+      <w:sz w:val="24"/>
+      <w:szCs w:val="24"/>
+    </w:rPr>
+  </w:style>
+  <w:style w:type="paragraph" w:styleId="NormalWeb">
+    <w:name w:val="Normal (Web)"/>
+    <w:basedOn w:val="Normal"/>
+    <w:uiPriority w:val="99"/>
+    <w:semiHidden/>
+    <w:unhideWhenUsed/>
+    <w:rsid w:val="00205434"/>
+    <w:pPr>
+      <w:spacing w:before="100" w:beforeAutospacing="1" w:after="100" w:afterAutospacing="1" w:line="240" w:lineRule="auto"/>
+    </w:pPr>
+    <w:rPr>
+      <w:rFonts w:ascii="Times New Roman" w:eastAsia="Times New Roman" w:hAnsi="Times New Roman" w:cs="Times New Roman"/>
+      <w:sz w:val="24"/>
+      <w:szCs w:val="24"/>
+    </w:rPr>
+  </w:style>
+  <w:style w:type="character" w:styleId="Emphasis">
+    <w:name w:val="Emphasis"/>
+    <w:basedOn w:val="DefaultParagraphFont"/>
+    <w:uiPriority w:val="20"/>
+    <w:qFormat/>
+    <w:rsid w:val="00205434"/>
+    <w:rPr>
+      <w:i/>
+      <w:iCs/>
+    </w:rPr>
+  </w:style>
+  <w:style w:type="character" w:customStyle="1" w:styleId="kwd">
+    <w:name w:val="kwd"/>
+    <w:basedOn w:val="DefaultParagraphFont"/>
+    <w:rsid w:val="00205434"/>
+  </w:style>
+  <w:style w:type="character" w:customStyle="1" w:styleId="pln">
+    <w:name w:val="pln"/>
+    <w:basedOn w:val="DefaultParagraphFont"/>
+    <w:rsid w:val="00205434"/>
+  </w:style>
+  <w:style w:type="character" w:customStyle="1" w:styleId="pun">
+    <w:name w:val="pun"/>
+    <w:basedOn w:val="DefaultParagraphFont"/>
+    <w:rsid w:val="00205434"/>
+  </w:style>
+  <w:style w:type="character" w:customStyle="1" w:styleId="typ">
+    <w:name w:val="typ"/>
+    <w:basedOn w:val="DefaultParagraphFont"/>
+    <w:rsid w:val="00205434"/>
+  </w:style>
+  <w:style w:type="character" w:customStyle="1" w:styleId="str">
+    <w:name w:val="str"/>
+    <w:basedOn w:val="DefaultParagraphFont"/>
+    <w:rsid w:val="00205434"/>
+  </w:style>
+  <w:style w:type="character" w:customStyle="1" w:styleId="lit">
+    <w:name w:val="lit"/>
+    <w:basedOn w:val="DefaultParagraphFont"/>
+    <w:rsid w:val="00205434"/>
+  </w:style>
+  <w:style w:type="paragraph" w:styleId="NoSpacing">
+    <w:name w:val="No Spacing"/>
+    <w:uiPriority w:val="1"/>
+    <w:qFormat/>
+    <w:rsid w:val="00205434"/>
+    <w:pPr>
+      <w:spacing w:after="0" w:line="240" w:lineRule="auto"/>
+    </w:pPr>
+  </w:style>
+  <w:style w:type="character" w:customStyle="1" w:styleId="Heading1Char">
+    <w:name w:val="Heading 1 Char"/>
+    <w:basedOn w:val="DefaultParagraphFont"/>
+    <w:link w:val="Heading1"/>
+    <w:uiPriority w:val="9"/>
+    <w:rsid w:val="00205434"/>
+    <w:rPr>
+      <w:rFonts w:asciiTheme="majorHAnsi" w:eastAsiaTheme="majorEastAsia" w:hAnsiTheme="majorHAnsi" w:cstheme="majorBidi"/>
+      <w:b/>
+      <w:bCs/>
+      <w:color w:val="365F91" w:themeColor="accent1" w:themeShade="BF"/>
+      <w:sz w:val="28"/>
+      <w:szCs w:val="28"/>
+    </w:rPr>
+  </w:style>
+  <w:style w:type="paragraph" w:styleId="Title">
+    <w:name w:val="Title"/>
+    <w:basedOn w:val="Normal"/>
+    <w:next w:val="Normal"/>
+    <w:link w:val="TitleChar"/>
+    <w:uiPriority w:val="10"/>
+    <w:qFormat/>
+    <w:rsid w:val="00205434"/>
+    <w:pPr>
+      <w:pBdr>
+        <w:bottom w:val="single" w:sz="8" w:space="4" w:color="4F81BD" w:themeColor="accent1"/>
+      </w:pBdr>
+      <w:spacing w:after="300" w:line="240" w:lineRule="auto"/>
+      <w:contextualSpacing/>
+    </w:pPr>
+    <w:rPr>
+      <w:rFonts w:asciiTheme="majorHAnsi" w:eastAsiaTheme="majorEastAsia" w:hAnsiTheme="majorHAnsi" w:cstheme="majorBidi"/>
+      <w:color w:val="17365D" w:themeColor="text2" w:themeShade="BF"/>
+      <w:spacing w:val="5"/>
+      <w:kern w:val="28"/>
+      <w:sz w:val="52"/>
+      <w:szCs w:val="52"/>
+    </w:rPr>
+  </w:style>
+  <w:style w:type="character" w:customStyle="1" w:styleId="TitleChar">
+    <w:name w:val="Title Char"/>
+    <w:basedOn w:val="DefaultParagraphFont"/>
+    <w:link w:val="Title"/>
+    <w:uiPriority w:val="10"/>
+    <w:rsid w:val="00205434"/>
+    <w:rPr>
+      <w:rFonts w:asciiTheme="majorHAnsi" w:eastAsiaTheme="majorEastAsia" w:hAnsiTheme="majorHAnsi" w:cstheme="majorBidi"/>
+      <w:color w:val="17365D" w:themeColor="text2" w:themeShade="BF"/>
+      <w:spacing w:val="5"/>
+      <w:kern w:val="28"/>
+      <w:sz w:val="52"/>
+      <w:szCs w:val="52"/>
+    </w:rPr>
   </w:style>
 </w:styles>
 </file>
